--- a/docx/56 готово.docx
+++ b/docx/56 готово.docx
@@ -5,17 +5,16 @@
   <w:body>
     <w:p>
       <w:pPr>
-        <w:spacing w:lineRule="auto" w:after="0" w:line="276" w:before="0"/>
-        <w:ind w:left="0" w:firstLine="825" w:right="0"/>
+        <w:pStyle w:val="Heading2"/>
+        <w:ind w:firstLine="540"/>
         <w:contextualSpacing w:val="0"/>
         <w:jc w:val="center"/>
         <w:rPr/>
       </w:pPr>
-      <w:r>
-        <w:rPr>
-          <w:rFonts w:cs="Times New Roman" w:hAnsi="Times New Roman" w:eastAsia="Times New Roman" w:ascii="Times New Roman"/>
-          <w:b w:val="1"/>
-          <w:sz w:val="24"/>
+      <w:bookmarkStart w:id="0" w:colFirst="0" w:name="h.zychdj8f7bo" w:colLast="0"/>
+      <w:bookmarkEnd w:id="0"/>
+      <w:r>
+        <w:rPr>
           <w:rtl w:val="0"/>
         </w:rPr>
         <w:t xml:space="preserve">Глава 56. СТЭ. Условная оптимизация. Часть 6</w:t>
@@ -24,7 +23,7 @@
     <w:p>
       <w:pPr>
         <w:spacing w:lineRule="auto" w:after="0" w:line="276" w:before="0"/>
-        <w:ind w:left="0" w:firstLine="825" w:right="0"/>
+        <w:ind w:left="0" w:firstLine="540" w:right="0"/>
         <w:contextualSpacing w:val="0"/>
         <w:jc w:val="left"/>
         <w:rPr/>
@@ -37,7 +36,7 @@
     </w:p>
     <w:p>
       <w:pPr>
-        <w:ind w:firstLine="825"/>
+        <w:ind w:firstLine="540"/>
         <w:contextualSpacing w:val="0"/>
       </w:pPr>
       <w:r>
@@ -51,7 +50,7 @@
     </w:p>
     <w:p>
       <w:pPr>
-        <w:ind w:firstLine="825"/>
+        <w:ind w:firstLine="540"/>
         <w:contextualSpacing w:val="0"/>
       </w:pPr>
       <w:r>
@@ -74,7 +73,7 @@
     </w:p>
     <w:p>
       <w:pPr>
-        <w:ind w:firstLine="825"/>
+        <w:ind w:firstLine="540"/>
         <w:contextualSpacing w:val="0"/>
       </w:pPr>
       <w:r>
@@ -88,7 +87,7 @@
     </w:p>
     <w:p>
       <w:pPr>
-        <w:ind w:firstLine="825"/>
+        <w:ind w:firstLine="540"/>
         <w:contextualSpacing w:val="0"/>
       </w:pPr>
       <w:r>
@@ -102,7 +101,7 @@
     </w:p>
     <w:p>
       <w:pPr>
-        <w:ind w:firstLine="825"/>
+        <w:ind w:firstLine="540"/>
         <w:contextualSpacing w:val="0"/>
       </w:pPr>
       <w:r>
@@ -116,7 +115,7 @@
     </w:p>
     <w:p>
       <w:pPr>
-        <w:ind w:firstLine="825"/>
+        <w:ind w:firstLine="540"/>
         <w:contextualSpacing w:val="0"/>
       </w:pPr>
       <w:r>
@@ -130,7 +129,7 @@
     </w:p>
     <w:p>
       <w:pPr>
-        <w:ind w:firstLine="825"/>
+        <w:ind w:firstLine="540"/>
         <w:contextualSpacing w:val="0"/>
       </w:pPr>
       <w:r>
@@ -144,7 +143,7 @@
     </w:p>
     <w:p>
       <w:pPr>
-        <w:ind w:firstLine="825"/>
+        <w:ind w:firstLine="540"/>
         <w:contextualSpacing w:val="0"/>
       </w:pPr>
       <w:r>
@@ -158,7 +157,7 @@
     </w:p>
     <w:p>
       <w:pPr>
-        <w:ind w:firstLine="825"/>
+        <w:ind w:firstLine="540"/>
         <w:contextualSpacing w:val="0"/>
       </w:pPr>
       <w:r>
@@ -172,7 +171,7 @@
     </w:p>
     <w:p>
       <w:pPr>
-        <w:ind w:firstLine="825"/>
+        <w:ind w:firstLine="540"/>
         <w:contextualSpacing w:val="0"/>
       </w:pPr>
       <w:r>
@@ -186,7 +185,7 @@
     </w:p>
     <w:p>
       <w:pPr>
-        <w:ind w:firstLine="825"/>
+        <w:ind w:firstLine="540"/>
         <w:contextualSpacing w:val="0"/>
       </w:pPr>
       <w:r>
@@ -200,7 +199,7 @@
     </w:p>
     <w:p>
       <w:pPr>
-        <w:ind w:firstLine="825"/>
+        <w:ind w:firstLine="540"/>
         <w:contextualSpacing w:val="0"/>
       </w:pPr>
       <w:r>
@@ -214,7 +213,7 @@
     </w:p>
     <w:p>
       <w:pPr>
-        <w:ind w:firstLine="825"/>
+        <w:ind w:firstLine="540"/>
         <w:contextualSpacing w:val="0"/>
       </w:pPr>
       <w:r>
@@ -246,7 +245,7 @@
     </w:p>
     <w:p>
       <w:pPr>
-        <w:ind w:firstLine="825"/>
+        <w:ind w:firstLine="540"/>
         <w:contextualSpacing w:val="0"/>
       </w:pPr>
       <w:r>
@@ -269,18 +268,18 @@
     </w:p>
     <w:p>
       <w:pPr>
-        <w:ind w:firstLine="825"/>
-        <w:contextualSpacing w:val="0"/>
-      </w:pPr>
-      <w:r>
-        <w:rPr>
-          <w:rtl w:val="0"/>
-        </w:rPr>
-      </w:r>
-    </w:p>
-    <w:p>
-      <w:pPr>
-        <w:ind w:firstLine="825"/>
+        <w:ind w:firstLine="540"/>
+        <w:contextualSpacing w:val="0"/>
+      </w:pPr>
+      <w:r>
+        <w:rPr>
+          <w:rtl w:val="0"/>
+        </w:rPr>
+      </w:r>
+    </w:p>
+    <w:p>
+      <w:pPr>
+        <w:ind w:firstLine="540"/>
         <w:contextualSpacing w:val="0"/>
         <w:jc w:val="center"/>
       </w:pPr>
@@ -295,18 +294,18 @@
     </w:p>
     <w:p>
       <w:pPr>
-        <w:ind w:firstLine="825"/>
-        <w:contextualSpacing w:val="0"/>
-      </w:pPr>
-      <w:r>
-        <w:rPr>
-          <w:rtl w:val="0"/>
-        </w:rPr>
-      </w:r>
-    </w:p>
-    <w:p>
-      <w:pPr>
-        <w:ind w:firstLine="825"/>
+        <w:ind w:firstLine="540"/>
+        <w:contextualSpacing w:val="0"/>
+      </w:pPr>
+      <w:r>
+        <w:rPr>
+          <w:rtl w:val="0"/>
+        </w:rPr>
+      </w:r>
+    </w:p>
+    <w:p>
+      <w:pPr>
+        <w:ind w:firstLine="540"/>
         <w:contextualSpacing w:val="0"/>
       </w:pPr>
       <w:r>
@@ -320,7 +319,7 @@
     </w:p>
     <w:p>
       <w:pPr>
-        <w:ind w:firstLine="825"/>
+        <w:ind w:firstLine="540"/>
         <w:contextualSpacing w:val="0"/>
       </w:pPr>
       <w:r>
@@ -334,7 +333,7 @@
     </w:p>
     <w:p>
       <w:pPr>
-        <w:ind w:firstLine="825"/>
+        <w:ind w:firstLine="540"/>
         <w:contextualSpacing w:val="0"/>
       </w:pPr>
       <w:r>
@@ -348,7 +347,7 @@
     </w:p>
     <w:p>
       <w:pPr>
-        <w:ind w:firstLine="825"/>
+        <w:ind w:firstLine="540"/>
         <w:contextualSpacing w:val="0"/>
       </w:pPr>
       <w:r>
@@ -362,7 +361,7 @@
     </w:p>
     <w:p>
       <w:pPr>
-        <w:ind w:firstLine="825"/>
+        <w:ind w:firstLine="540"/>
         <w:contextualSpacing w:val="0"/>
       </w:pPr>
       <w:r>
@@ -376,7 +375,7 @@
     </w:p>
     <w:p>
       <w:pPr>
-        <w:ind w:firstLine="825"/>
+        <w:ind w:firstLine="540"/>
         <w:contextualSpacing w:val="0"/>
       </w:pPr>
       <w:r>
@@ -390,7 +389,7 @@
     </w:p>
     <w:p>
       <w:pPr>
-        <w:ind w:firstLine="825"/>
+        <w:ind w:firstLine="540"/>
         <w:contextualSpacing w:val="0"/>
       </w:pPr>
       <w:r>
@@ -404,7 +403,7 @@
     </w:p>
     <w:p>
       <w:pPr>
-        <w:ind w:firstLine="825"/>
+        <w:ind w:firstLine="540"/>
         <w:contextualSpacing w:val="0"/>
       </w:pPr>
       <w:r>
@@ -418,7 +417,7 @@
     </w:p>
     <w:p>
       <w:pPr>
-        <w:ind w:firstLine="825"/>
+        <w:ind w:firstLine="540"/>
         <w:contextualSpacing w:val="0"/>
       </w:pPr>
       <w:r>
@@ -432,7 +431,7 @@
     </w:p>
     <w:p>
       <w:pPr>
-        <w:ind w:firstLine="825"/>
+        <w:ind w:firstLine="540"/>
         <w:contextualSpacing w:val="0"/>
       </w:pPr>
       <w:r>
@@ -446,7 +445,7 @@
     </w:p>
     <w:p>
       <w:pPr>
-        <w:ind w:firstLine="825"/>
+        <w:ind w:firstLine="540"/>
         <w:contextualSpacing w:val="0"/>
       </w:pPr>
       <w:r>
@@ -461,7 +460,7 @@
     </w:p>
     <w:p>
       <w:pPr>
-        <w:ind w:firstLine="825"/>
+        <w:ind w:firstLine="540"/>
         <w:contextualSpacing w:val="0"/>
       </w:pPr>
       <w:r>
@@ -475,7 +474,7 @@
     </w:p>
     <w:p>
       <w:pPr>
-        <w:ind w:firstLine="825"/>
+        <w:ind w:firstLine="540"/>
         <w:contextualSpacing w:val="0"/>
       </w:pPr>
       <w:r>
@@ -489,7 +488,7 @@
     </w:p>
     <w:p>
       <w:pPr>
-        <w:ind w:firstLine="825"/>
+        <w:ind w:firstLine="540"/>
         <w:contextualSpacing w:val="0"/>
       </w:pPr>
       <w:r>
@@ -503,7 +502,7 @@
     </w:p>
     <w:p>
       <w:pPr>
-        <w:ind w:firstLine="825"/>
+        <w:ind w:firstLine="540"/>
         <w:contextualSpacing w:val="0"/>
       </w:pPr>
       <w:r>
@@ -517,7 +516,7 @@
     </w:p>
     <w:p>
       <w:pPr>
-        <w:ind w:firstLine="825"/>
+        <w:ind w:firstLine="540"/>
         <w:contextualSpacing w:val="0"/>
       </w:pPr>
       <w:r>
@@ -531,7 +530,7 @@
     </w:p>
     <w:p>
       <w:pPr>
-        <w:ind w:firstLine="825"/>
+        <w:ind w:firstLine="540"/>
         <w:contextualSpacing w:val="0"/>
       </w:pPr>
       <w:r>
@@ -545,7 +544,7 @@
     </w:p>
     <w:p>
       <w:pPr>
-        <w:ind w:firstLine="825"/>
+        <w:ind w:firstLine="540"/>
         <w:contextualSpacing w:val="0"/>
       </w:pPr>
       <w:r>
@@ -593,7 +592,7 @@
     </w:p>
     <w:p>
       <w:pPr>
-        <w:ind w:firstLine="825"/>
+        <w:ind w:firstLine="540"/>
         <w:contextualSpacing w:val="0"/>
       </w:pPr>
       <w:r>
@@ -607,7 +606,7 @@
     </w:p>
     <w:p>
       <w:pPr>
-        <w:ind w:firstLine="825"/>
+        <w:ind w:firstLine="540"/>
         <w:contextualSpacing w:val="0"/>
       </w:pPr>
       <w:r>
@@ -621,7 +620,7 @@
     </w:p>
     <w:p>
       <w:pPr>
-        <w:ind w:firstLine="825"/>
+        <w:ind w:firstLine="540"/>
         <w:contextualSpacing w:val="0"/>
       </w:pPr>
       <w:r>
@@ -635,7 +634,7 @@
     </w:p>
     <w:p>
       <w:pPr>
-        <w:ind w:firstLine="825"/>
+        <w:ind w:firstLine="540"/>
         <w:contextualSpacing w:val="0"/>
       </w:pPr>
       <w:r>
@@ -649,7 +648,7 @@
     </w:p>
     <w:p>
       <w:pPr>
-        <w:ind w:firstLine="825"/>
+        <w:ind w:firstLine="540"/>
         <w:contextualSpacing w:val="0"/>
       </w:pPr>
       <w:r>
@@ -663,7 +662,7 @@
     </w:p>
     <w:p>
       <w:pPr>
-        <w:ind w:firstLine="825"/>
+        <w:ind w:firstLine="540"/>
         <w:contextualSpacing w:val="0"/>
       </w:pPr>
       <w:r>
@@ -677,7 +676,7 @@
     </w:p>
     <w:p>
       <w:pPr>
-        <w:ind w:firstLine="825"/>
+        <w:ind w:firstLine="540"/>
         <w:contextualSpacing w:val="0"/>
       </w:pPr>
       <w:r>
@@ -691,7 +690,7 @@
     </w:p>
     <w:p>
       <w:pPr>
-        <w:ind w:firstLine="825"/>
+        <w:ind w:firstLine="540"/>
         <w:contextualSpacing w:val="0"/>
       </w:pPr>
       <w:r>
@@ -705,7 +704,7 @@
     </w:p>
     <w:p>
       <w:pPr>
-        <w:ind w:firstLine="825"/>
+        <w:ind w:firstLine="540"/>
         <w:contextualSpacing w:val="0"/>
       </w:pPr>
       <w:r>
@@ -719,7 +718,7 @@
     </w:p>
     <w:p>
       <w:pPr>
-        <w:ind w:firstLine="825"/>
+        <w:ind w:firstLine="540"/>
         <w:contextualSpacing w:val="0"/>
       </w:pPr>
       <w:r>
@@ -733,18 +732,18 @@
     </w:p>
     <w:p>
       <w:pPr>
-        <w:ind w:firstLine="825"/>
-        <w:contextualSpacing w:val="0"/>
-      </w:pPr>
-      <w:r>
-        <w:rPr>
-          <w:rtl w:val="0"/>
-        </w:rPr>
-      </w:r>
-    </w:p>
-    <w:p>
-      <w:pPr>
-        <w:ind w:firstLine="825"/>
+        <w:ind w:firstLine="540"/>
+        <w:contextualSpacing w:val="0"/>
+      </w:pPr>
+      <w:r>
+        <w:rPr>
+          <w:rtl w:val="0"/>
+        </w:rPr>
+      </w:r>
+    </w:p>
+    <w:p>
+      <w:pPr>
+        <w:ind w:firstLine="540"/>
         <w:contextualSpacing w:val="0"/>
         <w:jc w:val="center"/>
       </w:pPr>
@@ -759,18 +758,18 @@
     </w:p>
     <w:p>
       <w:pPr>
-        <w:ind w:firstLine="825"/>
-        <w:contextualSpacing w:val="0"/>
-      </w:pPr>
-      <w:r>
-        <w:rPr>
-          <w:rtl w:val="0"/>
-        </w:rPr>
-      </w:r>
-    </w:p>
-    <w:p>
-      <w:pPr>
-        <w:ind w:firstLine="825"/>
+        <w:ind w:firstLine="540"/>
+        <w:contextualSpacing w:val="0"/>
+      </w:pPr>
+      <w:r>
+        <w:rPr>
+          <w:rtl w:val="0"/>
+        </w:rPr>
+      </w:r>
+    </w:p>
+    <w:p>
+      <w:pPr>
+        <w:ind w:firstLine="540"/>
         <w:contextualSpacing w:val="0"/>
       </w:pPr>
       <w:r>
@@ -784,7 +783,7 @@
     </w:p>
     <w:p>
       <w:pPr>
-        <w:ind w:firstLine="825"/>
+        <w:ind w:firstLine="540"/>
         <w:contextualSpacing w:val="0"/>
       </w:pPr>
       <w:r>
@@ -798,7 +797,7 @@
     </w:p>
     <w:p>
       <w:pPr>
-        <w:ind w:firstLine="825"/>
+        <w:ind w:firstLine="540"/>
         <w:contextualSpacing w:val="0"/>
       </w:pPr>
       <w:r>
@@ -812,7 +811,7 @@
     </w:p>
     <w:p>
       <w:pPr>
-        <w:ind w:firstLine="825"/>
+        <w:ind w:firstLine="540"/>
         <w:contextualSpacing w:val="0"/>
       </w:pPr>
       <w:r>
@@ -826,7 +825,7 @@
     </w:p>
     <w:p>
       <w:pPr>
-        <w:ind w:firstLine="825"/>
+        <w:ind w:firstLine="540"/>
         <w:contextualSpacing w:val="0"/>
       </w:pPr>
       <w:r>
@@ -849,7 +848,7 @@
     </w:p>
     <w:p>
       <w:pPr>
-        <w:ind w:firstLine="825"/>
+        <w:ind w:firstLine="540"/>
         <w:contextualSpacing w:val="0"/>
       </w:pPr>
       <w:r>
@@ -863,7 +862,7 @@
     </w:p>
     <w:p>
       <w:pPr>
-        <w:ind w:firstLine="825"/>
+        <w:ind w:firstLine="540"/>
         <w:contextualSpacing w:val="0"/>
       </w:pPr>
       <w:r>
@@ -877,7 +876,7 @@
     </w:p>
     <w:p>
       <w:pPr>
-        <w:ind w:firstLine="825"/>
+        <w:ind w:firstLine="540"/>
         <w:contextualSpacing w:val="0"/>
       </w:pPr>
       <w:r>
@@ -891,7 +890,7 @@
     </w:p>
     <w:p>
       <w:pPr>
-        <w:ind w:firstLine="825"/>
+        <w:ind w:firstLine="540"/>
         <w:contextualSpacing w:val="0"/>
       </w:pPr>
       <w:r>
@@ -905,18 +904,18 @@
     </w:p>
     <w:p>
       <w:pPr>
-        <w:ind w:firstLine="825"/>
-        <w:contextualSpacing w:val="0"/>
-      </w:pPr>
-      <w:r>
-        <w:rPr>
-          <w:rtl w:val="0"/>
-        </w:rPr>
-      </w:r>
-    </w:p>
-    <w:p>
-      <w:pPr>
-        <w:ind w:firstLine="825"/>
+        <w:ind w:firstLine="540"/>
+        <w:contextualSpacing w:val="0"/>
+      </w:pPr>
+      <w:r>
+        <w:rPr>
+          <w:rtl w:val="0"/>
+        </w:rPr>
+      </w:r>
+    </w:p>
+    <w:p>
+      <w:pPr>
+        <w:ind w:firstLine="540"/>
         <w:contextualSpacing w:val="0"/>
         <w:jc w:val="center"/>
       </w:pPr>
@@ -931,18 +930,18 @@
     </w:p>
     <w:p>
       <w:pPr>
-        <w:ind w:firstLine="825"/>
-        <w:contextualSpacing w:val="0"/>
-      </w:pPr>
-      <w:r>
-        <w:rPr>
-          <w:rtl w:val="0"/>
-        </w:rPr>
-      </w:r>
-    </w:p>
-    <w:p>
-      <w:pPr>
-        <w:ind w:firstLine="825"/>
+        <w:ind w:firstLine="540"/>
+        <w:contextualSpacing w:val="0"/>
+      </w:pPr>
+      <w:r>
+        <w:rPr>
+          <w:rtl w:val="0"/>
+        </w:rPr>
+      </w:r>
+    </w:p>
+    <w:p>
+      <w:pPr>
+        <w:ind w:firstLine="540"/>
         <w:contextualSpacing w:val="0"/>
       </w:pPr>
       <w:r>
@@ -956,7 +955,7 @@
     </w:p>
     <w:p>
       <w:pPr>
-        <w:ind w:firstLine="825"/>
+        <w:ind w:firstLine="540"/>
         <w:contextualSpacing w:val="0"/>
       </w:pPr>
       <w:r>
@@ -970,7 +969,7 @@
     </w:p>
     <w:p>
       <w:pPr>
-        <w:ind w:firstLine="825"/>
+        <w:ind w:firstLine="540"/>
         <w:contextualSpacing w:val="0"/>
       </w:pPr>
       <w:r>
@@ -984,7 +983,7 @@
     </w:p>
     <w:p>
       <w:pPr>
-        <w:ind w:firstLine="825"/>
+        <w:ind w:firstLine="540"/>
         <w:contextualSpacing w:val="0"/>
       </w:pPr>
       <w:r>
@@ -1015,7 +1014,7 @@
     </w:p>
     <w:p>
       <w:pPr>
-        <w:ind w:firstLine="825"/>
+        <w:ind w:firstLine="540"/>
         <w:contextualSpacing w:val="0"/>
       </w:pPr>
       <w:r>
@@ -1029,7 +1028,7 @@
     </w:p>
     <w:p>
       <w:pPr>
-        <w:ind w:firstLine="825"/>
+        <w:ind w:firstLine="540"/>
         <w:contextualSpacing w:val="0"/>
       </w:pPr>
       <w:r>
@@ -1043,7 +1042,7 @@
     </w:p>
     <w:p>
       <w:pPr>
-        <w:ind w:firstLine="825"/>
+        <w:ind w:firstLine="540"/>
         <w:contextualSpacing w:val="0"/>
       </w:pPr>
       <w:r>
@@ -1057,18 +1056,18 @@
     </w:p>
     <w:p>
       <w:pPr>
-        <w:ind w:firstLine="825"/>
-        <w:contextualSpacing w:val="0"/>
-      </w:pPr>
-      <w:r>
-        <w:rPr>
-          <w:rtl w:val="0"/>
-        </w:rPr>
-      </w:r>
-    </w:p>
-    <w:p>
-      <w:pPr>
-        <w:ind w:firstLine="825"/>
+        <w:ind w:firstLine="540"/>
+        <w:contextualSpacing w:val="0"/>
+      </w:pPr>
+      <w:r>
+        <w:rPr>
+          <w:rtl w:val="0"/>
+        </w:rPr>
+      </w:r>
+    </w:p>
+    <w:p>
+      <w:pPr>
+        <w:ind w:firstLine="540"/>
         <w:contextualSpacing w:val="0"/>
         <w:jc w:val="center"/>
       </w:pPr>
@@ -1083,18 +1082,18 @@
     </w:p>
     <w:p>
       <w:pPr>
-        <w:ind w:firstLine="825"/>
-        <w:contextualSpacing w:val="0"/>
-      </w:pPr>
-      <w:r>
-        <w:rPr>
-          <w:rtl w:val="0"/>
-        </w:rPr>
-      </w:r>
-    </w:p>
-    <w:p>
-      <w:pPr>
-        <w:ind w:firstLine="825"/>
+        <w:ind w:firstLine="540"/>
+        <w:contextualSpacing w:val="0"/>
+      </w:pPr>
+      <w:r>
+        <w:rPr>
+          <w:rtl w:val="0"/>
+        </w:rPr>
+      </w:r>
+    </w:p>
+    <w:p>
+      <w:pPr>
+        <w:ind w:firstLine="540"/>
         <w:contextualSpacing w:val="0"/>
       </w:pPr>
       <w:r>
@@ -1109,7 +1108,7 @@
     </w:p>
     <w:p>
       <w:pPr>
-        <w:ind w:firstLine="825"/>
+        <w:ind w:firstLine="540"/>
         <w:contextualSpacing w:val="0"/>
       </w:pPr>
       <w:r>
@@ -1123,7 +1122,7 @@
     </w:p>
     <w:p>
       <w:pPr>
-        <w:ind w:firstLine="825"/>
+        <w:ind w:firstLine="540"/>
         <w:contextualSpacing w:val="0"/>
       </w:pPr>
       <w:r>
@@ -1137,7 +1136,7 @@
     </w:p>
     <w:p>
       <w:pPr>
-        <w:ind w:firstLine="825"/>
+        <w:ind w:firstLine="540"/>
         <w:contextualSpacing w:val="0"/>
       </w:pPr>
       <w:r>
@@ -1151,7 +1150,7 @@
     </w:p>
     <w:p>
       <w:pPr>
-        <w:ind w:firstLine="825"/>
+        <w:ind w:firstLine="540"/>
         <w:contextualSpacing w:val="0"/>
       </w:pPr>
       <w:r>
@@ -1165,7 +1164,7 @@
     </w:p>
     <w:p>
       <w:pPr>
-        <w:ind w:firstLine="825"/>
+        <w:ind w:firstLine="540"/>
         <w:contextualSpacing w:val="0"/>
       </w:pPr>
       <w:r>
@@ -1179,7 +1178,7 @@
     </w:p>
     <w:p>
       <w:pPr>
-        <w:ind w:firstLine="825"/>
+        <w:ind w:firstLine="540"/>
         <w:contextualSpacing w:val="0"/>
       </w:pPr>
       <w:r>
@@ -1193,7 +1192,7 @@
     </w:p>
     <w:p>
       <w:pPr>
-        <w:ind w:firstLine="825"/>
+        <w:ind w:firstLine="540"/>
         <w:contextualSpacing w:val="0"/>
       </w:pPr>
       <w:r>
@@ -1225,7 +1224,7 @@
     </w:p>
     <w:p>
       <w:pPr>
-        <w:ind w:firstLine="825"/>
+        <w:ind w:firstLine="540"/>
         <w:contextualSpacing w:val="0"/>
       </w:pPr>
       <w:r>
@@ -1239,7 +1238,7 @@
     </w:p>
     <w:p>
       <w:pPr>
-        <w:ind w:firstLine="825"/>
+        <w:ind w:firstLine="540"/>
         <w:contextualSpacing w:val="0"/>
       </w:pPr>
       <w:r>
@@ -1253,7 +1252,7 @@
     </w:p>
     <w:p>
       <w:pPr>
-        <w:ind w:firstLine="825"/>
+        <w:ind w:firstLine="540"/>
         <w:contextualSpacing w:val="0"/>
       </w:pPr>
       <w:r>
@@ -1267,7 +1266,7 @@
     </w:p>
     <w:p>
       <w:pPr>
-        <w:ind w:firstLine="825"/>
+        <w:ind w:firstLine="540"/>
         <w:contextualSpacing w:val="0"/>
       </w:pPr>
       <w:r>
@@ -1281,7 +1280,7 @@
     </w:p>
     <w:p>
       <w:pPr>
-        <w:ind w:firstLine="825"/>
+        <w:ind w:firstLine="540"/>
         <w:contextualSpacing w:val="0"/>
       </w:pPr>
       <w:r>
@@ -1313,7 +1312,7 @@
     </w:p>
     <w:p>
       <w:pPr>
-        <w:ind w:firstLine="825"/>
+        <w:ind w:firstLine="540"/>
         <w:contextualSpacing w:val="0"/>
       </w:pPr>
       <w:r>
@@ -1378,7 +1377,7 @@
     </w:p>
     <w:p>
       <w:pPr>
-        <w:ind w:firstLine="825"/>
+        <w:ind w:firstLine="540"/>
         <w:contextualSpacing w:val="0"/>
       </w:pPr>
       <w:r>
@@ -1392,7 +1391,7 @@
     </w:p>
     <w:p>
       <w:pPr>
-        <w:ind w:firstLine="825"/>
+        <w:ind w:firstLine="540"/>
         <w:contextualSpacing w:val="0"/>
       </w:pPr>
       <w:r>
@@ -1407,7 +1406,7 @@
     </w:p>
     <w:p>
       <w:pPr>
-        <w:ind w:firstLine="825"/>
+        <w:ind w:firstLine="540"/>
         <w:contextualSpacing w:val="0"/>
       </w:pPr>
       <w:r>
@@ -1421,7 +1420,7 @@
     </w:p>
     <w:p>
       <w:pPr>
-        <w:ind w:firstLine="825"/>
+        <w:ind w:firstLine="540"/>
         <w:contextualSpacing w:val="0"/>
       </w:pPr>
       <w:r>
@@ -1453,7 +1452,7 @@
     </w:p>
     <w:p>
       <w:pPr>
-        <w:ind w:firstLine="825"/>
+        <w:ind w:firstLine="540"/>
         <w:contextualSpacing w:val="0"/>
       </w:pPr>
       <w:r>
@@ -1467,7 +1466,7 @@
     </w:p>
     <w:p>
       <w:pPr>
-        <w:ind w:firstLine="825"/>
+        <w:ind w:firstLine="540"/>
         <w:contextualSpacing w:val="0"/>
       </w:pPr>
       <w:r>
@@ -1482,7 +1481,7 @@
     </w:p>
     <w:p>
       <w:pPr>
-        <w:ind w:firstLine="825"/>
+        <w:ind w:firstLine="540"/>
         <w:contextualSpacing w:val="0"/>
       </w:pPr>
       <w:r>
@@ -1496,7 +1495,7 @@
     </w:p>
     <w:p>
       <w:pPr>
-        <w:ind w:firstLine="825"/>
+        <w:ind w:firstLine="540"/>
         <w:contextualSpacing w:val="0"/>
       </w:pPr>
       <w:r>
@@ -1510,7 +1509,7 @@
     </w:p>
     <w:p>
       <w:pPr>
-        <w:ind w:firstLine="825"/>
+        <w:ind w:firstLine="540"/>
         <w:contextualSpacing w:val="0"/>
       </w:pPr>
       <w:r>
@@ -1524,7 +1523,7 @@
     </w:p>
     <w:p>
       <w:pPr>
-        <w:ind w:firstLine="825"/>
+        <w:ind w:firstLine="540"/>
         <w:contextualSpacing w:val="0"/>
       </w:pPr>
       <w:r>
@@ -1555,7 +1554,7 @@
     </w:p>
     <w:p>
       <w:pPr>
-        <w:ind w:firstLine="825"/>
+        <w:ind w:firstLine="540"/>
         <w:contextualSpacing w:val="0"/>
       </w:pPr>
       <w:r>
@@ -1569,7 +1568,7 @@
     </w:p>
     <w:p>
       <w:pPr>
-        <w:ind w:firstLine="825"/>
+        <w:ind w:firstLine="540"/>
         <w:contextualSpacing w:val="0"/>
       </w:pPr>
       <w:r>
@@ -1583,7 +1582,7 @@
     </w:p>
     <w:p>
       <w:pPr>
-        <w:ind w:firstLine="825"/>
+        <w:ind w:firstLine="540"/>
         <w:contextualSpacing w:val="0"/>
       </w:pPr>
       <w:r>
@@ -1598,7 +1597,7 @@
     </w:p>
     <w:p>
       <w:pPr>
-        <w:ind w:firstLine="825"/>
+        <w:ind w:firstLine="540"/>
         <w:contextualSpacing w:val="0"/>
       </w:pPr>
       <w:r>
@@ -1629,7 +1628,7 @@
     </w:p>
     <w:p>
       <w:pPr>
-        <w:ind w:firstLine="825"/>
+        <w:ind w:firstLine="540"/>
         <w:contextualSpacing w:val="0"/>
       </w:pPr>
       <w:r>
@@ -1643,7 +1642,7 @@
     </w:p>
     <w:p>
       <w:pPr>
-        <w:ind w:firstLine="825"/>
+        <w:ind w:firstLine="540"/>
         <w:contextualSpacing w:val="0"/>
       </w:pPr>
       <w:r>
@@ -1657,7 +1656,7 @@
     </w:p>
     <w:p>
       <w:pPr>
-        <w:ind w:firstLine="825"/>
+        <w:ind w:firstLine="540"/>
         <w:contextualSpacing w:val="0"/>
       </w:pPr>
       <w:r>
@@ -1671,7 +1670,7 @@
     </w:p>
     <w:p>
       <w:pPr>
-        <w:ind w:firstLine="825"/>
+        <w:ind w:firstLine="540"/>
         <w:contextualSpacing w:val="0"/>
       </w:pPr>
       <w:r>
@@ -1702,7 +1701,7 @@
     </w:p>
     <w:p>
       <w:pPr>
-        <w:ind w:firstLine="825"/>
+        <w:ind w:firstLine="540"/>
         <w:contextualSpacing w:val="0"/>
       </w:pPr>
       <w:r>
@@ -1716,7 +1715,7 @@
     </w:p>
     <w:p>
       <w:pPr>
-        <w:ind w:firstLine="825"/>
+        <w:ind w:firstLine="540"/>
         <w:contextualSpacing w:val="0"/>
       </w:pPr>
       <w:r>
@@ -1731,7 +1730,7 @@
     </w:p>
     <w:p>
       <w:pPr>
-        <w:ind w:firstLine="825"/>
+        <w:ind w:firstLine="540"/>
         <w:contextualSpacing w:val="0"/>
       </w:pPr>
       <w:r>
@@ -1746,7 +1745,7 @@
     </w:p>
     <w:p>
       <w:pPr>
-        <w:ind w:firstLine="825"/>
+        <w:ind w:firstLine="540"/>
         <w:contextualSpacing w:val="0"/>
       </w:pPr>
       <w:r>
@@ -1761,7 +1760,7 @@
     </w:p>
     <w:p>
       <w:pPr>
-        <w:ind w:firstLine="825"/>
+        <w:ind w:firstLine="540"/>
         <w:contextualSpacing w:val="0"/>
       </w:pPr>
       <w:r>
@@ -1775,7 +1774,7 @@
     </w:p>
     <w:p>
       <w:pPr>
-        <w:ind w:firstLine="825"/>
+        <w:ind w:firstLine="540"/>
         <w:contextualSpacing w:val="0"/>
       </w:pPr>
       <w:r>
@@ -1789,7 +1788,7 @@
     </w:p>
     <w:p>
       <w:pPr>
-        <w:ind w:firstLine="825"/>
+        <w:ind w:firstLine="540"/>
         <w:contextualSpacing w:val="0"/>
       </w:pPr>
       <w:r>
@@ -1803,7 +1802,7 @@
     </w:p>
     <w:p>
       <w:pPr>
-        <w:ind w:firstLine="825"/>
+        <w:ind w:firstLine="540"/>
         <w:contextualSpacing w:val="0"/>
       </w:pPr>
       <w:r>
@@ -1835,7 +1834,7 @@
     </w:p>
     <w:p>
       <w:pPr>
-        <w:ind w:firstLine="825"/>
+        <w:ind w:firstLine="540"/>
         <w:contextualSpacing w:val="0"/>
       </w:pPr>
       <w:r>
@@ -1849,7 +1848,7 @@
     </w:p>
     <w:p>
       <w:pPr>
-        <w:ind w:firstLine="825"/>
+        <w:ind w:firstLine="540"/>
         <w:contextualSpacing w:val="0"/>
       </w:pPr>
       <w:r>
@@ -1864,7 +1863,7 @@
     </w:p>
     <w:p>
       <w:pPr>
-        <w:ind w:firstLine="825"/>
+        <w:ind w:firstLine="540"/>
         <w:contextualSpacing w:val="0"/>
       </w:pPr>
       <w:r>
@@ -1878,7 +1877,7 @@
     </w:p>
     <w:p>
       <w:pPr>
-        <w:ind w:firstLine="825"/>
+        <w:ind w:firstLine="540"/>
         <w:contextualSpacing w:val="0"/>
       </w:pPr>
       <w:r>
@@ -1910,7 +1909,7 @@
     </w:p>
     <w:p>
       <w:pPr>
-        <w:ind w:firstLine="825"/>
+        <w:ind w:firstLine="540"/>
         <w:contextualSpacing w:val="0"/>
       </w:pPr>
       <w:r>
@@ -1924,7 +1923,7 @@
     </w:p>
     <w:p>
       <w:pPr>
-        <w:ind w:firstLine="825"/>
+        <w:ind w:firstLine="540"/>
         <w:contextualSpacing w:val="0"/>
       </w:pPr>
       <w:r>
@@ -1938,7 +1937,7 @@
     </w:p>
     <w:p>
       <w:pPr>
-        <w:ind w:firstLine="825"/>
+        <w:ind w:firstLine="540"/>
         <w:contextualSpacing w:val="0"/>
       </w:pPr>
       <w:r>
@@ -1970,7 +1969,7 @@
     </w:p>
     <w:p>
       <w:pPr>
-        <w:ind w:firstLine="825"/>
+        <w:ind w:firstLine="540"/>
         <w:contextualSpacing w:val="0"/>
       </w:pPr>
       <w:r>
@@ -1984,7 +1983,7 @@
     </w:p>
     <w:p>
       <w:pPr>
-        <w:ind w:firstLine="825"/>
+        <w:ind w:firstLine="540"/>
         <w:contextualSpacing w:val="0"/>
       </w:pPr>
       <w:r>
@@ -1998,7 +1997,7 @@
     </w:p>
     <w:p>
       <w:pPr>
-        <w:ind w:firstLine="825"/>
+        <w:ind w:firstLine="540"/>
         <w:contextualSpacing w:val="0"/>
       </w:pPr>
       <w:r>
@@ -2012,7 +2011,7 @@
     </w:p>
     <w:p>
       <w:pPr>
-        <w:ind w:firstLine="825"/>
+        <w:ind w:firstLine="540"/>
         <w:contextualSpacing w:val="0"/>
       </w:pPr>
       <w:r>
@@ -2043,18 +2042,18 @@
     </w:p>
     <w:p>
       <w:pPr>
-        <w:ind w:firstLine="825"/>
-        <w:contextualSpacing w:val="0"/>
-      </w:pPr>
-      <w:r>
-        <w:rPr>
-          <w:rtl w:val="0"/>
-        </w:rPr>
-      </w:r>
-    </w:p>
-    <w:p>
-      <w:pPr>
-        <w:ind w:firstLine="825"/>
+        <w:ind w:firstLine="540"/>
+        <w:contextualSpacing w:val="0"/>
+      </w:pPr>
+      <w:r>
+        <w:rPr>
+          <w:rtl w:val="0"/>
+        </w:rPr>
+      </w:r>
+    </w:p>
+    <w:p>
+      <w:pPr>
+        <w:ind w:firstLine="540"/>
         <w:contextualSpacing w:val="0"/>
         <w:jc w:val="center"/>
       </w:pPr>
@@ -2069,18 +2068,18 @@
     </w:p>
     <w:p>
       <w:pPr>
-        <w:ind w:firstLine="825"/>
-        <w:contextualSpacing w:val="0"/>
-      </w:pPr>
-      <w:r>
-        <w:rPr>
-          <w:rtl w:val="0"/>
-        </w:rPr>
-      </w:r>
-    </w:p>
-    <w:p>
-      <w:pPr>
-        <w:ind w:firstLine="825"/>
+        <w:ind w:firstLine="540"/>
+        <w:contextualSpacing w:val="0"/>
+      </w:pPr>
+      <w:r>
+        <w:rPr>
+          <w:rtl w:val="0"/>
+        </w:rPr>
+      </w:r>
+    </w:p>
+    <w:p>
+      <w:pPr>
+        <w:ind w:firstLine="540"/>
         <w:contextualSpacing w:val="0"/>
       </w:pPr>
       <w:r>
@@ -2094,7 +2093,7 @@
     </w:p>
     <w:p>
       <w:pPr>
-        <w:ind w:firstLine="825"/>
+        <w:ind w:firstLine="540"/>
         <w:contextualSpacing w:val="0"/>
       </w:pPr>
       <w:r>
@@ -2108,18 +2107,18 @@
     </w:p>
     <w:p>
       <w:pPr>
-        <w:ind w:firstLine="825"/>
-        <w:contextualSpacing w:val="0"/>
-      </w:pPr>
-      <w:r>
-        <w:rPr>
-          <w:rtl w:val="0"/>
-        </w:rPr>
-      </w:r>
-    </w:p>
-    <w:p>
-      <w:pPr>
-        <w:ind w:firstLine="825"/>
+        <w:ind w:firstLine="540"/>
+        <w:contextualSpacing w:val="0"/>
+      </w:pPr>
+      <w:r>
+        <w:rPr>
+          <w:rtl w:val="0"/>
+        </w:rPr>
+      </w:r>
+    </w:p>
+    <w:p>
+      <w:pPr>
+        <w:ind w:firstLine="540"/>
         <w:contextualSpacing w:val="0"/>
         <w:jc w:val="center"/>
       </w:pPr>
@@ -2134,18 +2133,18 @@
     </w:p>
     <w:p>
       <w:pPr>
-        <w:ind w:firstLine="825"/>
-        <w:contextualSpacing w:val="0"/>
-      </w:pPr>
-      <w:r>
-        <w:rPr>
-          <w:rtl w:val="0"/>
-        </w:rPr>
-      </w:r>
-    </w:p>
-    <w:p>
-      <w:pPr>
-        <w:ind w:firstLine="825"/>
+        <w:ind w:firstLine="540"/>
+        <w:contextualSpacing w:val="0"/>
+      </w:pPr>
+      <w:r>
+        <w:rPr>
+          <w:rtl w:val="0"/>
+        </w:rPr>
+      </w:r>
+    </w:p>
+    <w:p>
+      <w:pPr>
+        <w:ind w:firstLine="540"/>
         <w:contextualSpacing w:val="0"/>
       </w:pPr>
       <w:r>
@@ -2159,7 +2158,7 @@
     </w:p>
     <w:p>
       <w:pPr>
-        <w:ind w:firstLine="825"/>
+        <w:ind w:firstLine="540"/>
         <w:contextualSpacing w:val="0"/>
       </w:pPr>
       <w:r>
@@ -2173,7 +2172,7 @@
     </w:p>
     <w:p>
       <w:pPr>
-        <w:ind w:firstLine="825"/>
+        <w:ind w:firstLine="540"/>
         <w:contextualSpacing w:val="0"/>
       </w:pPr>
       <w:r>
@@ -2187,7 +2186,7 @@
     </w:p>
     <w:p>
       <w:pPr>
-        <w:ind w:firstLine="825"/>
+        <w:ind w:firstLine="540"/>
         <w:contextualSpacing w:val="0"/>
       </w:pPr>
       <w:r>
@@ -2218,7 +2217,7 @@
     </w:p>
     <w:p>
       <w:pPr>
-        <w:ind w:firstLine="825"/>
+        <w:ind w:firstLine="540"/>
         <w:contextualSpacing w:val="0"/>
       </w:pPr>
       <w:r>
@@ -2232,7 +2231,7 @@
     </w:p>
     <w:p>
       <w:pPr>
-        <w:ind w:firstLine="825"/>
+        <w:ind w:firstLine="540"/>
         <w:contextualSpacing w:val="0"/>
       </w:pPr>
       <w:r>
@@ -2246,7 +2245,7 @@
     </w:p>
     <w:p>
       <w:pPr>
-        <w:ind w:firstLine="825"/>
+        <w:ind w:firstLine="540"/>
         <w:contextualSpacing w:val="0"/>
       </w:pPr>
       <w:r>
@@ -2260,7 +2259,7 @@
     </w:p>
     <w:p>
       <w:pPr>
-        <w:ind w:firstLine="825"/>
+        <w:ind w:firstLine="540"/>
         <w:contextualSpacing w:val="0"/>
       </w:pPr>
       <w:r>
@@ -2274,7 +2273,7 @@
     </w:p>
     <w:p>
       <w:pPr>
-        <w:ind w:firstLine="825"/>
+        <w:ind w:firstLine="540"/>
         <w:contextualSpacing w:val="0"/>
       </w:pPr>
       <w:r>
@@ -2288,7 +2287,7 @@
     </w:p>
     <w:p>
       <w:pPr>
-        <w:ind w:firstLine="825"/>
+        <w:ind w:firstLine="540"/>
         <w:contextualSpacing w:val="0"/>
       </w:pPr>
       <w:r>
@@ -2302,7 +2301,7 @@
     </w:p>
     <w:p>
       <w:pPr>
-        <w:ind w:firstLine="825"/>
+        <w:ind w:firstLine="540"/>
         <w:contextualSpacing w:val="0"/>
       </w:pPr>
       <w:r>
@@ -2316,7 +2315,7 @@
     </w:p>
     <w:p>
       <w:pPr>
-        <w:ind w:firstLine="825"/>
+        <w:ind w:firstLine="540"/>
         <w:contextualSpacing w:val="0"/>
       </w:pPr>
       <w:r>
@@ -2330,18 +2329,18 @@
     </w:p>
     <w:p>
       <w:pPr>
-        <w:ind w:firstLine="825"/>
-        <w:contextualSpacing w:val="0"/>
-      </w:pPr>
-      <w:r>
-        <w:rPr>
-          <w:rtl w:val="0"/>
-        </w:rPr>
-      </w:r>
-    </w:p>
-    <w:p>
-      <w:pPr>
-        <w:ind w:firstLine="825"/>
+        <w:ind w:firstLine="540"/>
+        <w:contextualSpacing w:val="0"/>
+      </w:pPr>
+      <w:r>
+        <w:rPr>
+          <w:rtl w:val="0"/>
+        </w:rPr>
+      </w:r>
+    </w:p>
+    <w:p>
+      <w:pPr>
+        <w:ind w:firstLine="540"/>
         <w:contextualSpacing w:val="0"/>
         <w:jc w:val="center"/>
       </w:pPr>
@@ -2356,18 +2355,18 @@
     </w:p>
     <w:p>
       <w:pPr>
-        <w:ind w:firstLine="825"/>
-        <w:contextualSpacing w:val="0"/>
-      </w:pPr>
-      <w:r>
-        <w:rPr>
-          <w:rtl w:val="0"/>
-        </w:rPr>
-      </w:r>
-    </w:p>
-    <w:p>
-      <w:pPr>
-        <w:ind w:firstLine="825"/>
+        <w:ind w:firstLine="540"/>
+        <w:contextualSpacing w:val="0"/>
+      </w:pPr>
+      <w:r>
+        <w:rPr>
+          <w:rtl w:val="0"/>
+        </w:rPr>
+      </w:r>
+    </w:p>
+    <w:p>
+      <w:pPr>
+        <w:ind w:firstLine="540"/>
         <w:contextualSpacing w:val="0"/>
       </w:pPr>
       <w:r>
@@ -2381,7 +2380,7 @@
     </w:p>
     <w:p>
       <w:pPr>
-        <w:ind w:firstLine="825"/>
+        <w:ind w:firstLine="540"/>
         <w:contextualSpacing w:val="0"/>
       </w:pPr>
       <w:r>
@@ -2412,7 +2411,7 @@
     </w:p>
     <w:p>
       <w:pPr>
-        <w:ind w:firstLine="825"/>
+        <w:ind w:firstLine="540"/>
         <w:contextualSpacing w:val="0"/>
       </w:pPr>
       <w:r>
@@ -2426,7 +2425,7 @@
     </w:p>
     <w:p>
       <w:pPr>
-        <w:ind w:firstLine="825"/>
+        <w:ind w:firstLine="540"/>
         <w:contextualSpacing w:val="0"/>
       </w:pPr>
       <w:r>
@@ -2440,7 +2439,7 @@
     </w:p>
     <w:p>
       <w:pPr>
-        <w:ind w:firstLine="825"/>
+        <w:ind w:firstLine="540"/>
         <w:contextualSpacing w:val="0"/>
       </w:pPr>
       <w:r>
@@ -2471,7 +2470,7 @@
     </w:p>
     <w:p>
       <w:pPr>
-        <w:ind w:firstLine="825"/>
+        <w:ind w:firstLine="540"/>
         <w:contextualSpacing w:val="0"/>
       </w:pPr>
       <w:r>
@@ -2485,7 +2484,7 @@
     </w:p>
     <w:p>
       <w:pPr>
-        <w:ind w:firstLine="825"/>
+        <w:ind w:firstLine="540"/>
         <w:contextualSpacing w:val="0"/>
       </w:pPr>
       <w:r>
@@ -2499,7 +2498,7 @@
     </w:p>
     <w:p>
       <w:pPr>
-        <w:ind w:firstLine="825"/>
+        <w:ind w:firstLine="540"/>
         <w:contextualSpacing w:val="0"/>
       </w:pPr>
       <w:r>
@@ -2513,7 +2512,7 @@
     </w:p>
     <w:p>
       <w:pPr>
-        <w:ind w:firstLine="825"/>
+        <w:ind w:firstLine="540"/>
         <w:contextualSpacing w:val="0"/>
       </w:pPr>
       <w:r>
@@ -2527,7 +2526,7 @@
     </w:p>
     <w:p>
       <w:pPr>
-        <w:ind w:firstLine="825"/>
+        <w:ind w:firstLine="540"/>
         <w:contextualSpacing w:val="0"/>
       </w:pPr>
       <w:r>
@@ -2541,7 +2540,7 @@
     </w:p>
     <w:p>
       <w:pPr>
-        <w:ind w:firstLine="825"/>
+        <w:ind w:firstLine="540"/>
         <w:contextualSpacing w:val="0"/>
       </w:pPr>
       <w:r>
@@ -2555,18 +2554,18 @@
     </w:p>
     <w:p>
       <w:pPr>
-        <w:ind w:firstLine="825"/>
-        <w:contextualSpacing w:val="0"/>
-      </w:pPr>
-      <w:r>
-        <w:rPr>
-          <w:rtl w:val="0"/>
-        </w:rPr>
-      </w:r>
-    </w:p>
-    <w:p>
-      <w:pPr>
-        <w:ind w:firstLine="825"/>
+        <w:ind w:firstLine="540"/>
+        <w:contextualSpacing w:val="0"/>
+      </w:pPr>
+      <w:r>
+        <w:rPr>
+          <w:rtl w:val="0"/>
+        </w:rPr>
+      </w:r>
+    </w:p>
+    <w:p>
+      <w:pPr>
+        <w:ind w:firstLine="540"/>
         <w:contextualSpacing w:val="0"/>
         <w:jc w:val="center"/>
       </w:pPr>
@@ -2581,18 +2580,18 @@
     </w:p>
     <w:p>
       <w:pPr>
-        <w:ind w:firstLine="825"/>
-        <w:contextualSpacing w:val="0"/>
-      </w:pPr>
-      <w:r>
-        <w:rPr>
-          <w:rtl w:val="0"/>
-        </w:rPr>
-      </w:r>
-    </w:p>
-    <w:p>
-      <w:pPr>
-        <w:ind w:firstLine="825"/>
+        <w:ind w:firstLine="540"/>
+        <w:contextualSpacing w:val="0"/>
+      </w:pPr>
+      <w:r>
+        <w:rPr>
+          <w:rtl w:val="0"/>
+        </w:rPr>
+      </w:r>
+    </w:p>
+    <w:p>
+      <w:pPr>
+        <w:ind w:firstLine="540"/>
         <w:contextualSpacing w:val="0"/>
       </w:pPr>
       <w:r>
@@ -2606,7 +2605,7 @@
     </w:p>
     <w:p>
       <w:pPr>
-        <w:ind w:firstLine="825"/>
+        <w:ind w:firstLine="540"/>
         <w:contextualSpacing w:val="0"/>
       </w:pPr>
       <w:r>
@@ -2620,7 +2619,7 @@
     </w:p>
     <w:p>
       <w:pPr>
-        <w:ind w:firstLine="825"/>
+        <w:ind w:firstLine="540"/>
         <w:contextualSpacing w:val="0"/>
       </w:pPr>
       <w:r>
@@ -2634,7 +2633,7 @@
     </w:p>
     <w:p>
       <w:pPr>
-        <w:ind w:firstLine="825"/>
+        <w:ind w:firstLine="540"/>
         <w:contextualSpacing w:val="0"/>
       </w:pPr>
       <w:r>
@@ -2644,29 +2643,6 @@
           <w:rtl w:val="0"/>
         </w:rPr>
         <w:t xml:space="preserve">Темнейшие из существ проплыли через проёмы, оставленные в основании Азкабана, и начали свой марш ужаса.</w:t>
-      </w:r>
-    </w:p>
-    <w:p>
-      <w:pPr>
-        <w:spacing w:lineRule="auto" w:after="120" w:before="480"/>
-        <w:ind w:firstLine="825"/>
-        <w:contextualSpacing w:val="0"/>
-      </w:pPr>
-      <w:r>
-        <w:rPr>
-          <w:rtl w:val="0"/>
-        </w:rPr>
-      </w:r>
-    </w:p>
-    <w:p>
-      <w:pPr>
-        <w:ind w:firstLine="825"/>
-        <w:contextualSpacing w:val="0"/>
-      </w:pPr>
-      <w:r>
-        <w:rPr>
-          <w:rtl w:val="0"/>
-        </w:rPr>
       </w:r>
     </w:p>
     <w:sectPr>
@@ -2721,13 +2697,14 @@
     <w:basedOn w:val="Normal"/>
     <w:next w:val="Normal"/>
     <w:pPr>
-      <w:spacing w:lineRule="auto" w:after="0" w:before="200"/>
+      <w:ind w:firstLine="825"/>
       <w:contextualSpacing w:val="1"/>
+      <w:jc w:val="center"/>
     </w:pPr>
     <w:rPr>
-      <w:rFonts w:cs="Trebuchet MS" w:hAnsi="Trebuchet MS" w:eastAsia="Trebuchet MS" w:ascii="Trebuchet MS"/>
+      <w:rFonts w:cs="Times New Roman" w:hAnsi="Times New Roman" w:eastAsia="Times New Roman" w:ascii="Times New Roman"/>
       <w:b w:val="1"/>
-      <w:sz w:val="26"/>
+      <w:sz w:val="24"/>
     </w:rPr>
   </w:style>
   <w:style w:styleId="Heading3" w:type="paragraph">

--- a/docx/56 готово.docx
+++ b/docx/56 готово.docx
@@ -18,6 +18,19 @@
           <w:rtl w:val="0"/>
         </w:rPr>
         <w:t xml:space="preserve">Глава 56. СТЭ. Условная оптимизация. Часть 6</w:t>
+      </w:r>
+    </w:p>
+    <w:p>
+      <w:pPr>
+        <w:spacing w:lineRule="auto" w:after="0" w:line="276" w:before="0"/>
+        <w:ind w:left="0" w:firstLine="540" w:right="0"/>
+        <w:contextualSpacing w:val="0"/>
+        <w:jc w:val="left"/>
+      </w:pPr>
+      <w:r>
+        <w:rPr>
+          <w:rtl w:val="0"/>
+        </w:rPr>
       </w:r>
     </w:p>
     <w:p>

--- a/docx/56 готово.docx
+++ b/docx/56 готово.docx
@@ -17,7 +17,7 @@
         <w:rPr>
           <w:rtl w:val="0"/>
         </w:rPr>
-        <w:t xml:space="preserve">Глава 56. СТЭ. Условная оптимизация. Часть 6</w:t>
+        <w:t xml:space="preserve">Глава 56. СТЭ. Часть 6. Условная оптимизация</w:t>
       </w:r>
     </w:p>
     <w:p>

--- a/docx/56 готово.docx
+++ b/docx/56 готово.docx
@@ -22,6 +22,9 @@
     </w:p>
     <w:p>
       <w:pPr>
+        <w:keepNext w:val="0"/>
+        <w:keepLines w:val="0"/>
+        <w:widowControl w:val="0"/>
         <w:spacing w:lineRule="auto" w:after="0" w:line="276" w:before="0"/>
         <w:ind w:left="0" w:firstLine="540" w:right="0"/>
         <w:contextualSpacing w:val="0"/>
@@ -35,6 +38,9 @@
     </w:p>
     <w:p>
       <w:pPr>
+        <w:keepNext w:val="0"/>
+        <w:keepLines w:val="0"/>
+        <w:widowControl w:val="0"/>
         <w:spacing w:lineRule="auto" w:after="0" w:line="276" w:before="0"/>
         <w:ind w:left="0" w:firstLine="540" w:right="0"/>
         <w:contextualSpacing w:val="0"/>
@@ -49,6 +55,9 @@
     </w:p>
     <w:p>
       <w:pPr>
+        <w:keepNext w:val="0"/>
+        <w:keepLines w:val="0"/>
+        <w:widowControl w:val="0"/>
         <w:ind w:firstLine="540"/>
         <w:contextualSpacing w:val="0"/>
       </w:pPr>
@@ -63,6 +72,9 @@
     </w:p>
     <w:p>
       <w:pPr>
+        <w:keepNext w:val="0"/>
+        <w:keepLines w:val="0"/>
+        <w:widowControl w:val="0"/>
         <w:ind w:firstLine="540"/>
         <w:contextualSpacing w:val="0"/>
       </w:pPr>
@@ -86,6 +98,9 @@
     </w:p>
     <w:p>
       <w:pPr>
+        <w:keepNext w:val="0"/>
+        <w:keepLines w:val="0"/>
+        <w:widowControl w:val="0"/>
         <w:ind w:firstLine="540"/>
         <w:contextualSpacing w:val="0"/>
       </w:pPr>
@@ -100,6 +115,9 @@
     </w:p>
     <w:p>
       <w:pPr>
+        <w:keepNext w:val="0"/>
+        <w:keepLines w:val="0"/>
+        <w:widowControl w:val="0"/>
         <w:ind w:firstLine="540"/>
         <w:contextualSpacing w:val="0"/>
       </w:pPr>
@@ -114,6 +132,9 @@
     </w:p>
     <w:p>
       <w:pPr>
+        <w:keepNext w:val="0"/>
+        <w:keepLines w:val="0"/>
+        <w:widowControl w:val="0"/>
         <w:ind w:firstLine="540"/>
         <w:contextualSpacing w:val="0"/>
       </w:pPr>
@@ -128,6 +149,9 @@
     </w:p>
     <w:p>
       <w:pPr>
+        <w:keepNext w:val="0"/>
+        <w:keepLines w:val="0"/>
+        <w:widowControl w:val="0"/>
         <w:ind w:firstLine="540"/>
         <w:contextualSpacing w:val="0"/>
       </w:pPr>
@@ -142,6 +166,9 @@
     </w:p>
     <w:p>
       <w:pPr>
+        <w:keepNext w:val="0"/>
+        <w:keepLines w:val="0"/>
+        <w:widowControl w:val="0"/>
         <w:ind w:firstLine="540"/>
         <w:contextualSpacing w:val="0"/>
       </w:pPr>
@@ -156,6 +183,9 @@
     </w:p>
     <w:p>
       <w:pPr>
+        <w:keepNext w:val="0"/>
+        <w:keepLines w:val="0"/>
+        <w:widowControl w:val="0"/>
         <w:ind w:firstLine="540"/>
         <w:contextualSpacing w:val="0"/>
       </w:pPr>
@@ -170,6 +200,9 @@
     </w:p>
     <w:p>
       <w:pPr>
+        <w:keepNext w:val="0"/>
+        <w:keepLines w:val="0"/>
+        <w:widowControl w:val="0"/>
         <w:ind w:firstLine="540"/>
         <w:contextualSpacing w:val="0"/>
       </w:pPr>
@@ -184,6 +217,9 @@
     </w:p>
     <w:p>
       <w:pPr>
+        <w:keepNext w:val="0"/>
+        <w:keepLines w:val="0"/>
+        <w:widowControl w:val="0"/>
         <w:ind w:firstLine="540"/>
         <w:contextualSpacing w:val="0"/>
       </w:pPr>
@@ -198,6 +234,9 @@
     </w:p>
     <w:p>
       <w:pPr>
+        <w:keepNext w:val="0"/>
+        <w:keepLines w:val="0"/>
+        <w:widowControl w:val="0"/>
         <w:ind w:firstLine="540"/>
         <w:contextualSpacing w:val="0"/>
       </w:pPr>
@@ -212,6 +251,9 @@
     </w:p>
     <w:p>
       <w:pPr>
+        <w:keepNext w:val="0"/>
+        <w:keepLines w:val="0"/>
+        <w:widowControl w:val="0"/>
         <w:ind w:firstLine="540"/>
         <w:contextualSpacing w:val="0"/>
       </w:pPr>
@@ -226,6 +268,9 @@
     </w:p>
     <w:p>
       <w:pPr>
+        <w:keepNext w:val="0"/>
+        <w:keepLines w:val="0"/>
+        <w:widowControl w:val="0"/>
         <w:ind w:firstLine="540"/>
         <w:contextualSpacing w:val="0"/>
       </w:pPr>
@@ -258,6 +303,9 @@
     </w:p>
     <w:p>
       <w:pPr>
+        <w:keepNext w:val="0"/>
+        <w:keepLines w:val="0"/>
+        <w:widowControl w:val="0"/>
         <w:ind w:firstLine="540"/>
         <w:contextualSpacing w:val="0"/>
       </w:pPr>
@@ -281,17 +329,23 @@
     </w:p>
     <w:p>
       <w:pPr>
-        <w:ind w:firstLine="540"/>
-        <w:contextualSpacing w:val="0"/>
-      </w:pPr>
-      <w:r>
-        <w:rPr>
-          <w:rtl w:val="0"/>
-        </w:rPr>
-      </w:r>
-    </w:p>
-    <w:p>
-      <w:pPr>
+        <w:keepNext w:val="0"/>
+        <w:keepLines w:val="0"/>
+        <w:widowControl w:val="0"/>
+        <w:ind w:firstLine="540"/>
+        <w:contextualSpacing w:val="0"/>
+      </w:pPr>
+      <w:r>
+        <w:rPr>
+          <w:rtl w:val="0"/>
+        </w:rPr>
+      </w:r>
+    </w:p>
+    <w:p>
+      <w:pPr>
+        <w:keepNext w:val="0"/>
+        <w:keepLines w:val="0"/>
+        <w:widowControl w:val="0"/>
         <w:ind w:firstLine="540"/>
         <w:contextualSpacing w:val="0"/>
         <w:jc w:val="center"/>
@@ -307,17 +361,23 @@
     </w:p>
     <w:p>
       <w:pPr>
-        <w:ind w:firstLine="540"/>
-        <w:contextualSpacing w:val="0"/>
-      </w:pPr>
-      <w:r>
-        <w:rPr>
-          <w:rtl w:val="0"/>
-        </w:rPr>
-      </w:r>
-    </w:p>
-    <w:p>
-      <w:pPr>
+        <w:keepNext w:val="0"/>
+        <w:keepLines w:val="0"/>
+        <w:widowControl w:val="0"/>
+        <w:ind w:firstLine="540"/>
+        <w:contextualSpacing w:val="0"/>
+      </w:pPr>
+      <w:r>
+        <w:rPr>
+          <w:rtl w:val="0"/>
+        </w:rPr>
+      </w:r>
+    </w:p>
+    <w:p>
+      <w:pPr>
+        <w:keepNext w:val="0"/>
+        <w:keepLines w:val="0"/>
+        <w:widowControl w:val="0"/>
         <w:ind w:firstLine="540"/>
         <w:contextualSpacing w:val="0"/>
       </w:pPr>
@@ -332,6 +392,9 @@
     </w:p>
     <w:p>
       <w:pPr>
+        <w:keepNext w:val="0"/>
+        <w:keepLines w:val="0"/>
+        <w:widowControl w:val="0"/>
         <w:ind w:firstLine="540"/>
         <w:contextualSpacing w:val="0"/>
       </w:pPr>
@@ -346,6 +409,9 @@
     </w:p>
     <w:p>
       <w:pPr>
+        <w:keepNext w:val="0"/>
+        <w:keepLines w:val="0"/>
+        <w:widowControl w:val="0"/>
         <w:ind w:firstLine="540"/>
         <w:contextualSpacing w:val="0"/>
       </w:pPr>
@@ -360,6 +426,9 @@
     </w:p>
     <w:p>
       <w:pPr>
+        <w:keepNext w:val="0"/>
+        <w:keepLines w:val="0"/>
+        <w:widowControl w:val="0"/>
         <w:ind w:firstLine="540"/>
         <w:contextualSpacing w:val="0"/>
       </w:pPr>
@@ -374,6 +443,9 @@
     </w:p>
     <w:p>
       <w:pPr>
+        <w:keepNext w:val="0"/>
+        <w:keepLines w:val="0"/>
+        <w:widowControl w:val="0"/>
         <w:ind w:firstLine="540"/>
         <w:contextualSpacing w:val="0"/>
       </w:pPr>
@@ -388,6 +460,9 @@
     </w:p>
     <w:p>
       <w:pPr>
+        <w:keepNext w:val="0"/>
+        <w:keepLines w:val="0"/>
+        <w:widowControl w:val="0"/>
         <w:ind w:firstLine="540"/>
         <w:contextualSpacing w:val="0"/>
       </w:pPr>
@@ -402,6 +477,9 @@
     </w:p>
     <w:p>
       <w:pPr>
+        <w:keepNext w:val="0"/>
+        <w:keepLines w:val="0"/>
+        <w:widowControl w:val="0"/>
         <w:ind w:firstLine="540"/>
         <w:contextualSpacing w:val="0"/>
       </w:pPr>
@@ -416,6 +494,9 @@
     </w:p>
     <w:p>
       <w:pPr>
+        <w:keepNext w:val="0"/>
+        <w:keepLines w:val="0"/>
+        <w:widowControl w:val="0"/>
         <w:ind w:firstLine="540"/>
         <w:contextualSpacing w:val="0"/>
       </w:pPr>
@@ -430,6 +511,9 @@
     </w:p>
     <w:p>
       <w:pPr>
+        <w:keepNext w:val="0"/>
+        <w:keepLines w:val="0"/>
+        <w:widowControl w:val="0"/>
         <w:ind w:firstLine="540"/>
         <w:contextualSpacing w:val="0"/>
       </w:pPr>
@@ -444,6 +528,9 @@
     </w:p>
     <w:p>
       <w:pPr>
+        <w:keepNext w:val="0"/>
+        <w:keepLines w:val="0"/>
+        <w:widowControl w:val="0"/>
         <w:ind w:firstLine="540"/>
         <w:contextualSpacing w:val="0"/>
       </w:pPr>
@@ -458,6 +545,9 @@
     </w:p>
     <w:p>
       <w:pPr>
+        <w:keepNext w:val="0"/>
+        <w:keepLines w:val="0"/>
+        <w:widowControl w:val="0"/>
         <w:ind w:firstLine="540"/>
         <w:contextualSpacing w:val="0"/>
       </w:pPr>
@@ -473,6 +563,9 @@
     </w:p>
     <w:p>
       <w:pPr>
+        <w:keepNext w:val="0"/>
+        <w:keepLines w:val="0"/>
+        <w:widowControl w:val="0"/>
         <w:ind w:firstLine="540"/>
         <w:contextualSpacing w:val="0"/>
       </w:pPr>
@@ -487,6 +580,9 @@
     </w:p>
     <w:p>
       <w:pPr>
+        <w:keepNext w:val="0"/>
+        <w:keepLines w:val="0"/>
+        <w:widowControl w:val="0"/>
         <w:ind w:firstLine="540"/>
         <w:contextualSpacing w:val="0"/>
       </w:pPr>
@@ -501,6 +597,9 @@
     </w:p>
     <w:p>
       <w:pPr>
+        <w:keepNext w:val="0"/>
+        <w:keepLines w:val="0"/>
+        <w:widowControl w:val="0"/>
         <w:ind w:firstLine="540"/>
         <w:contextualSpacing w:val="0"/>
       </w:pPr>
@@ -515,6 +614,9 @@
     </w:p>
     <w:p>
       <w:pPr>
+        <w:keepNext w:val="0"/>
+        <w:keepLines w:val="0"/>
+        <w:widowControl w:val="0"/>
         <w:ind w:firstLine="540"/>
         <w:contextualSpacing w:val="0"/>
       </w:pPr>
@@ -529,6 +631,9 @@
     </w:p>
     <w:p>
       <w:pPr>
+        <w:keepNext w:val="0"/>
+        <w:keepLines w:val="0"/>
+        <w:widowControl w:val="0"/>
         <w:ind w:firstLine="540"/>
         <w:contextualSpacing w:val="0"/>
       </w:pPr>
@@ -543,6 +648,9 @@
     </w:p>
     <w:p>
       <w:pPr>
+        <w:keepNext w:val="0"/>
+        <w:keepLines w:val="0"/>
+        <w:widowControl w:val="0"/>
         <w:ind w:firstLine="540"/>
         <w:contextualSpacing w:val="0"/>
       </w:pPr>
@@ -557,6 +665,9 @@
     </w:p>
     <w:p>
       <w:pPr>
+        <w:keepNext w:val="0"/>
+        <w:keepLines w:val="0"/>
+        <w:widowControl w:val="0"/>
         <w:ind w:firstLine="540"/>
         <w:contextualSpacing w:val="0"/>
       </w:pPr>
@@ -605,6 +716,9 @@
     </w:p>
     <w:p>
       <w:pPr>
+        <w:keepNext w:val="0"/>
+        <w:keepLines w:val="0"/>
+        <w:widowControl w:val="0"/>
         <w:ind w:firstLine="540"/>
         <w:contextualSpacing w:val="0"/>
       </w:pPr>
@@ -619,6 +733,9 @@
     </w:p>
     <w:p>
       <w:pPr>
+        <w:keepNext w:val="0"/>
+        <w:keepLines w:val="0"/>
+        <w:widowControl w:val="0"/>
         <w:ind w:firstLine="540"/>
         <w:contextualSpacing w:val="0"/>
       </w:pPr>
@@ -633,6 +750,9 @@
     </w:p>
     <w:p>
       <w:pPr>
+        <w:keepNext w:val="0"/>
+        <w:keepLines w:val="0"/>
+        <w:widowControl w:val="0"/>
         <w:ind w:firstLine="540"/>
         <w:contextualSpacing w:val="0"/>
       </w:pPr>
@@ -647,6 +767,9 @@
     </w:p>
     <w:p>
       <w:pPr>
+        <w:keepNext w:val="0"/>
+        <w:keepLines w:val="0"/>
+        <w:widowControl w:val="0"/>
         <w:ind w:firstLine="540"/>
         <w:contextualSpacing w:val="0"/>
       </w:pPr>
@@ -661,6 +784,9 @@
     </w:p>
     <w:p>
       <w:pPr>
+        <w:keepNext w:val="0"/>
+        <w:keepLines w:val="0"/>
+        <w:widowControl w:val="0"/>
         <w:ind w:firstLine="540"/>
         <w:contextualSpacing w:val="0"/>
       </w:pPr>
@@ -675,6 +801,9 @@
     </w:p>
     <w:p>
       <w:pPr>
+        <w:keepNext w:val="0"/>
+        <w:keepLines w:val="0"/>
+        <w:widowControl w:val="0"/>
         <w:ind w:firstLine="540"/>
         <w:contextualSpacing w:val="0"/>
       </w:pPr>
@@ -689,6 +818,9 @@
     </w:p>
     <w:p>
       <w:pPr>
+        <w:keepNext w:val="0"/>
+        <w:keepLines w:val="0"/>
+        <w:widowControl w:val="0"/>
         <w:ind w:firstLine="540"/>
         <w:contextualSpacing w:val="0"/>
       </w:pPr>
@@ -703,6 +835,9 @@
     </w:p>
     <w:p>
       <w:pPr>
+        <w:keepNext w:val="0"/>
+        <w:keepLines w:val="0"/>
+        <w:widowControl w:val="0"/>
         <w:ind w:firstLine="540"/>
         <w:contextualSpacing w:val="0"/>
       </w:pPr>
@@ -717,6 +852,9 @@
     </w:p>
     <w:p>
       <w:pPr>
+        <w:keepNext w:val="0"/>
+        <w:keepLines w:val="0"/>
+        <w:widowControl w:val="0"/>
         <w:ind w:firstLine="540"/>
         <w:contextualSpacing w:val="0"/>
       </w:pPr>
@@ -731,6 +869,9 @@
     </w:p>
     <w:p>
       <w:pPr>
+        <w:keepNext w:val="0"/>
+        <w:keepLines w:val="0"/>
+        <w:widowControl w:val="0"/>
         <w:ind w:firstLine="540"/>
         <w:contextualSpacing w:val="0"/>
       </w:pPr>
@@ -745,17 +886,23 @@
     </w:p>
     <w:p>
       <w:pPr>
-        <w:ind w:firstLine="540"/>
-        <w:contextualSpacing w:val="0"/>
-      </w:pPr>
-      <w:r>
-        <w:rPr>
-          <w:rtl w:val="0"/>
-        </w:rPr>
-      </w:r>
-    </w:p>
-    <w:p>
-      <w:pPr>
+        <w:keepNext w:val="0"/>
+        <w:keepLines w:val="0"/>
+        <w:widowControl w:val="0"/>
+        <w:ind w:firstLine="540"/>
+        <w:contextualSpacing w:val="0"/>
+      </w:pPr>
+      <w:r>
+        <w:rPr>
+          <w:rtl w:val="0"/>
+        </w:rPr>
+      </w:r>
+    </w:p>
+    <w:p>
+      <w:pPr>
+        <w:keepNext w:val="0"/>
+        <w:keepLines w:val="0"/>
+        <w:widowControl w:val="0"/>
         <w:ind w:firstLine="540"/>
         <w:contextualSpacing w:val="0"/>
         <w:jc w:val="center"/>
@@ -771,17 +918,23 @@
     </w:p>
     <w:p>
       <w:pPr>
-        <w:ind w:firstLine="540"/>
-        <w:contextualSpacing w:val="0"/>
-      </w:pPr>
-      <w:r>
-        <w:rPr>
-          <w:rtl w:val="0"/>
-        </w:rPr>
-      </w:r>
-    </w:p>
-    <w:p>
-      <w:pPr>
+        <w:keepNext w:val="0"/>
+        <w:keepLines w:val="0"/>
+        <w:widowControl w:val="0"/>
+        <w:ind w:firstLine="540"/>
+        <w:contextualSpacing w:val="0"/>
+      </w:pPr>
+      <w:r>
+        <w:rPr>
+          <w:rtl w:val="0"/>
+        </w:rPr>
+      </w:r>
+    </w:p>
+    <w:p>
+      <w:pPr>
+        <w:keepNext w:val="0"/>
+        <w:keepLines w:val="0"/>
+        <w:widowControl w:val="0"/>
         <w:ind w:firstLine="540"/>
         <w:contextualSpacing w:val="0"/>
       </w:pPr>
@@ -796,6 +949,9 @@
     </w:p>
     <w:p>
       <w:pPr>
+        <w:keepNext w:val="0"/>
+        <w:keepLines w:val="0"/>
+        <w:widowControl w:val="0"/>
         <w:ind w:firstLine="540"/>
         <w:contextualSpacing w:val="0"/>
       </w:pPr>
@@ -810,6 +966,9 @@
     </w:p>
     <w:p>
       <w:pPr>
+        <w:keepNext w:val="0"/>
+        <w:keepLines w:val="0"/>
+        <w:widowControl w:val="0"/>
         <w:ind w:firstLine="540"/>
         <w:contextualSpacing w:val="0"/>
       </w:pPr>
@@ -824,6 +983,9 @@
     </w:p>
     <w:p>
       <w:pPr>
+        <w:keepNext w:val="0"/>
+        <w:keepLines w:val="0"/>
+        <w:widowControl w:val="0"/>
         <w:ind w:firstLine="540"/>
         <w:contextualSpacing w:val="0"/>
       </w:pPr>
@@ -838,6 +1000,9 @@
     </w:p>
     <w:p>
       <w:pPr>
+        <w:keepNext w:val="0"/>
+        <w:keepLines w:val="0"/>
+        <w:widowControl w:val="0"/>
         <w:ind w:firstLine="540"/>
         <w:contextualSpacing w:val="0"/>
       </w:pPr>
@@ -861,6 +1026,9 @@
     </w:p>
     <w:p>
       <w:pPr>
+        <w:keepNext w:val="0"/>
+        <w:keepLines w:val="0"/>
+        <w:widowControl w:val="0"/>
         <w:ind w:firstLine="540"/>
         <w:contextualSpacing w:val="0"/>
       </w:pPr>
@@ -875,6 +1043,9 @@
     </w:p>
     <w:p>
       <w:pPr>
+        <w:keepNext w:val="0"/>
+        <w:keepLines w:val="0"/>
+        <w:widowControl w:val="0"/>
         <w:ind w:firstLine="540"/>
         <w:contextualSpacing w:val="0"/>
       </w:pPr>
@@ -889,6 +1060,9 @@
     </w:p>
     <w:p>
       <w:pPr>
+        <w:keepNext w:val="0"/>
+        <w:keepLines w:val="0"/>
+        <w:widowControl w:val="0"/>
         <w:ind w:firstLine="540"/>
         <w:contextualSpacing w:val="0"/>
       </w:pPr>
@@ -903,6 +1077,9 @@
     </w:p>
     <w:p>
       <w:pPr>
+        <w:keepNext w:val="0"/>
+        <w:keepLines w:val="0"/>
+        <w:widowControl w:val="0"/>
         <w:ind w:firstLine="540"/>
         <w:contextualSpacing w:val="0"/>
       </w:pPr>
@@ -917,17 +1094,23 @@
     </w:p>
     <w:p>
       <w:pPr>
-        <w:ind w:firstLine="540"/>
-        <w:contextualSpacing w:val="0"/>
-      </w:pPr>
-      <w:r>
-        <w:rPr>
-          <w:rtl w:val="0"/>
-        </w:rPr>
-      </w:r>
-    </w:p>
-    <w:p>
-      <w:pPr>
+        <w:keepNext w:val="0"/>
+        <w:keepLines w:val="0"/>
+        <w:widowControl w:val="0"/>
+        <w:ind w:firstLine="540"/>
+        <w:contextualSpacing w:val="0"/>
+      </w:pPr>
+      <w:r>
+        <w:rPr>
+          <w:rtl w:val="0"/>
+        </w:rPr>
+      </w:r>
+    </w:p>
+    <w:p>
+      <w:pPr>
+        <w:keepNext w:val="0"/>
+        <w:keepLines w:val="0"/>
+        <w:widowControl w:val="0"/>
         <w:ind w:firstLine="540"/>
         <w:contextualSpacing w:val="0"/>
         <w:jc w:val="center"/>
@@ -943,17 +1126,23 @@
     </w:p>
     <w:p>
       <w:pPr>
-        <w:ind w:firstLine="540"/>
-        <w:contextualSpacing w:val="0"/>
-      </w:pPr>
-      <w:r>
-        <w:rPr>
-          <w:rtl w:val="0"/>
-        </w:rPr>
-      </w:r>
-    </w:p>
-    <w:p>
-      <w:pPr>
+        <w:keepNext w:val="0"/>
+        <w:keepLines w:val="0"/>
+        <w:widowControl w:val="0"/>
+        <w:ind w:firstLine="540"/>
+        <w:contextualSpacing w:val="0"/>
+      </w:pPr>
+      <w:r>
+        <w:rPr>
+          <w:rtl w:val="0"/>
+        </w:rPr>
+      </w:r>
+    </w:p>
+    <w:p>
+      <w:pPr>
+        <w:keepNext w:val="0"/>
+        <w:keepLines w:val="0"/>
+        <w:widowControl w:val="0"/>
         <w:ind w:firstLine="540"/>
         <w:contextualSpacing w:val="0"/>
       </w:pPr>
@@ -968,6 +1157,9 @@
     </w:p>
     <w:p>
       <w:pPr>
+        <w:keepNext w:val="0"/>
+        <w:keepLines w:val="0"/>
+        <w:widowControl w:val="0"/>
         <w:ind w:firstLine="540"/>
         <w:contextualSpacing w:val="0"/>
       </w:pPr>
@@ -982,6 +1174,9 @@
     </w:p>
     <w:p>
       <w:pPr>
+        <w:keepNext w:val="0"/>
+        <w:keepLines w:val="0"/>
+        <w:widowControl w:val="0"/>
         <w:ind w:firstLine="540"/>
         <w:contextualSpacing w:val="0"/>
       </w:pPr>
@@ -996,6 +1191,9 @@
     </w:p>
     <w:p>
       <w:pPr>
+        <w:keepNext w:val="0"/>
+        <w:keepLines w:val="0"/>
+        <w:widowControl w:val="0"/>
         <w:ind w:firstLine="540"/>
         <w:contextualSpacing w:val="0"/>
       </w:pPr>
@@ -1027,6 +1225,9 @@
     </w:p>
     <w:p>
       <w:pPr>
+        <w:keepNext w:val="0"/>
+        <w:keepLines w:val="0"/>
+        <w:widowControl w:val="0"/>
         <w:ind w:firstLine="540"/>
         <w:contextualSpacing w:val="0"/>
       </w:pPr>
@@ -1041,6 +1242,9 @@
     </w:p>
     <w:p>
       <w:pPr>
+        <w:keepNext w:val="0"/>
+        <w:keepLines w:val="0"/>
+        <w:widowControl w:val="0"/>
         <w:ind w:firstLine="540"/>
         <w:contextualSpacing w:val="0"/>
       </w:pPr>
@@ -1055,6 +1259,9 @@
     </w:p>
     <w:p>
       <w:pPr>
+        <w:keepNext w:val="0"/>
+        <w:keepLines w:val="0"/>
+        <w:widowControl w:val="0"/>
         <w:ind w:firstLine="540"/>
         <w:contextualSpacing w:val="0"/>
       </w:pPr>
@@ -1069,17 +1276,23 @@
     </w:p>
     <w:p>
       <w:pPr>
-        <w:ind w:firstLine="540"/>
-        <w:contextualSpacing w:val="0"/>
-      </w:pPr>
-      <w:r>
-        <w:rPr>
-          <w:rtl w:val="0"/>
-        </w:rPr>
-      </w:r>
-    </w:p>
-    <w:p>
-      <w:pPr>
+        <w:keepNext w:val="0"/>
+        <w:keepLines w:val="0"/>
+        <w:widowControl w:val="0"/>
+        <w:ind w:firstLine="540"/>
+        <w:contextualSpacing w:val="0"/>
+      </w:pPr>
+      <w:r>
+        <w:rPr>
+          <w:rtl w:val="0"/>
+        </w:rPr>
+      </w:r>
+    </w:p>
+    <w:p>
+      <w:pPr>
+        <w:keepNext w:val="0"/>
+        <w:keepLines w:val="0"/>
+        <w:widowControl w:val="0"/>
         <w:ind w:firstLine="540"/>
         <w:contextualSpacing w:val="0"/>
         <w:jc w:val="center"/>
@@ -1095,17 +1308,23 @@
     </w:p>
     <w:p>
       <w:pPr>
-        <w:ind w:firstLine="540"/>
-        <w:contextualSpacing w:val="0"/>
-      </w:pPr>
-      <w:r>
-        <w:rPr>
-          <w:rtl w:val="0"/>
-        </w:rPr>
-      </w:r>
-    </w:p>
-    <w:p>
-      <w:pPr>
+        <w:keepNext w:val="0"/>
+        <w:keepLines w:val="0"/>
+        <w:widowControl w:val="0"/>
+        <w:ind w:firstLine="540"/>
+        <w:contextualSpacing w:val="0"/>
+      </w:pPr>
+      <w:r>
+        <w:rPr>
+          <w:rtl w:val="0"/>
+        </w:rPr>
+      </w:r>
+    </w:p>
+    <w:p>
+      <w:pPr>
+        <w:keepNext w:val="0"/>
+        <w:keepLines w:val="0"/>
+        <w:widowControl w:val="0"/>
         <w:ind w:firstLine="540"/>
         <w:contextualSpacing w:val="0"/>
       </w:pPr>
@@ -1121,6 +1340,9 @@
     </w:p>
     <w:p>
       <w:pPr>
+        <w:keepNext w:val="0"/>
+        <w:keepLines w:val="0"/>
+        <w:widowControl w:val="0"/>
         <w:ind w:firstLine="540"/>
         <w:contextualSpacing w:val="0"/>
       </w:pPr>
@@ -1135,6 +1357,9 @@
     </w:p>
     <w:p>
       <w:pPr>
+        <w:keepNext w:val="0"/>
+        <w:keepLines w:val="0"/>
+        <w:widowControl w:val="0"/>
         <w:ind w:firstLine="540"/>
         <w:contextualSpacing w:val="0"/>
       </w:pPr>
@@ -1149,6 +1374,9 @@
     </w:p>
     <w:p>
       <w:pPr>
+        <w:keepNext w:val="0"/>
+        <w:keepLines w:val="0"/>
+        <w:widowControl w:val="0"/>
         <w:ind w:firstLine="540"/>
         <w:contextualSpacing w:val="0"/>
       </w:pPr>
@@ -1163,6 +1391,9 @@
     </w:p>
     <w:p>
       <w:pPr>
+        <w:keepNext w:val="0"/>
+        <w:keepLines w:val="0"/>
+        <w:widowControl w:val="0"/>
         <w:ind w:firstLine="540"/>
         <w:contextualSpacing w:val="0"/>
       </w:pPr>
@@ -1177,6 +1408,9 @@
     </w:p>
     <w:p>
       <w:pPr>
+        <w:keepNext w:val="0"/>
+        <w:keepLines w:val="0"/>
+        <w:widowControl w:val="0"/>
         <w:ind w:firstLine="540"/>
         <w:contextualSpacing w:val="0"/>
       </w:pPr>
@@ -1191,6 +1425,9 @@
     </w:p>
     <w:p>
       <w:pPr>
+        <w:keepNext w:val="0"/>
+        <w:keepLines w:val="0"/>
+        <w:widowControl w:val="0"/>
         <w:ind w:firstLine="540"/>
         <w:contextualSpacing w:val="0"/>
       </w:pPr>
@@ -1205,6 +1442,9 @@
     </w:p>
     <w:p>
       <w:pPr>
+        <w:keepNext w:val="0"/>
+        <w:keepLines w:val="0"/>
+        <w:widowControl w:val="0"/>
         <w:ind w:firstLine="540"/>
         <w:contextualSpacing w:val="0"/>
       </w:pPr>
@@ -1237,6 +1477,9 @@
     </w:p>
     <w:p>
       <w:pPr>
+        <w:keepNext w:val="0"/>
+        <w:keepLines w:val="0"/>
+        <w:widowControl w:val="0"/>
         <w:ind w:firstLine="540"/>
         <w:contextualSpacing w:val="0"/>
       </w:pPr>
@@ -1251,6 +1494,9 @@
     </w:p>
     <w:p>
       <w:pPr>
+        <w:keepNext w:val="0"/>
+        <w:keepLines w:val="0"/>
+        <w:widowControl w:val="0"/>
         <w:ind w:firstLine="540"/>
         <w:contextualSpacing w:val="0"/>
       </w:pPr>
@@ -1265,6 +1511,9 @@
     </w:p>
     <w:p>
       <w:pPr>
+        <w:keepNext w:val="0"/>
+        <w:keepLines w:val="0"/>
+        <w:widowControl w:val="0"/>
         <w:ind w:firstLine="540"/>
         <w:contextualSpacing w:val="0"/>
       </w:pPr>
@@ -1279,6 +1528,9 @@
     </w:p>
     <w:p>
       <w:pPr>
+        <w:keepNext w:val="0"/>
+        <w:keepLines w:val="0"/>
+        <w:widowControl w:val="0"/>
         <w:ind w:firstLine="540"/>
         <w:contextualSpacing w:val="0"/>
       </w:pPr>
@@ -1293,6 +1545,9 @@
     </w:p>
     <w:p>
       <w:pPr>
+        <w:keepNext w:val="0"/>
+        <w:keepLines w:val="0"/>
+        <w:widowControl w:val="0"/>
         <w:ind w:firstLine="540"/>
         <w:contextualSpacing w:val="0"/>
       </w:pPr>
@@ -1325,6 +1580,9 @@
     </w:p>
     <w:p>
       <w:pPr>
+        <w:keepNext w:val="0"/>
+        <w:keepLines w:val="0"/>
+        <w:widowControl w:val="0"/>
         <w:ind w:firstLine="540"/>
         <w:contextualSpacing w:val="0"/>
       </w:pPr>
@@ -1390,6 +1648,9 @@
     </w:p>
     <w:p>
       <w:pPr>
+        <w:keepNext w:val="0"/>
+        <w:keepLines w:val="0"/>
+        <w:widowControl w:val="0"/>
         <w:ind w:firstLine="540"/>
         <w:contextualSpacing w:val="0"/>
       </w:pPr>
@@ -1404,6 +1665,9 @@
     </w:p>
     <w:p>
       <w:pPr>
+        <w:keepNext w:val="0"/>
+        <w:keepLines w:val="0"/>
+        <w:widowControl w:val="0"/>
         <w:ind w:firstLine="540"/>
         <w:contextualSpacing w:val="0"/>
       </w:pPr>
@@ -1419,6 +1683,9 @@
     </w:p>
     <w:p>
       <w:pPr>
+        <w:keepNext w:val="0"/>
+        <w:keepLines w:val="0"/>
+        <w:widowControl w:val="0"/>
         <w:ind w:firstLine="540"/>
         <w:contextualSpacing w:val="0"/>
       </w:pPr>
@@ -1433,6 +1700,9 @@
     </w:p>
     <w:p>
       <w:pPr>
+        <w:keepNext w:val="0"/>
+        <w:keepLines w:val="0"/>
+        <w:widowControl w:val="0"/>
         <w:ind w:firstLine="540"/>
         <w:contextualSpacing w:val="0"/>
       </w:pPr>
@@ -1465,20 +1735,26 @@
     </w:p>
     <w:p>
       <w:pPr>
-        <w:ind w:firstLine="540"/>
-        <w:contextualSpacing w:val="0"/>
-      </w:pPr>
-      <w:r>
-        <w:rPr>
-          <w:rFonts w:cs="Times New Roman" w:hAnsi="Times New Roman" w:eastAsia="Times New Roman" w:ascii="Times New Roman"/>
-          <w:sz w:val="24"/>
-          <w:rtl w:val="0"/>
-        </w:rPr>
-        <w:t xml:space="preserve">Гарри изо всех сил пытался сосредоточиться, но не мог вспомнить. Ответ вертелся на языке, но он не мог вспомнить; так что Гарри велел своему подсознанию найти нужную информацию, а сам переключил внимание на другую часть задачи.</w:t>
-      </w:r>
-    </w:p>
-    <w:p>
-      <w:pPr>
+        <w:keepNext w:val="0"/>
+        <w:keepLines w:val="0"/>
+        <w:widowControl w:val="0"/>
+        <w:ind w:firstLine="540"/>
+        <w:contextualSpacing w:val="0"/>
+      </w:pPr>
+      <w:r>
+        <w:rPr>
+          <w:rFonts w:cs="Times New Roman" w:hAnsi="Times New Roman" w:eastAsia="Times New Roman" w:ascii="Times New Roman"/>
+          <w:sz w:val="24"/>
+          <w:rtl w:val="0"/>
+        </w:rPr>
+        <w:t xml:space="preserve">Гарри изо всех сил пытался сосредоточиться, но не мог вспомнить. Ответ вертелся на языке, но он не мог вспомнить, так что Гарри велел своему подсознанию найти нужную информацию, а сам переключил внимание на другую часть задачи.</w:t>
+      </w:r>
+    </w:p>
+    <w:p>
+      <w:pPr>
+        <w:keepNext w:val="0"/>
+        <w:keepLines w:val="0"/>
+        <w:widowControl w:val="0"/>
         <w:ind w:firstLine="540"/>
         <w:contextualSpacing w:val="0"/>
       </w:pPr>
@@ -1494,6 +1770,9 @@
     </w:p>
     <w:p>
       <w:pPr>
+        <w:keepNext w:val="0"/>
+        <w:keepLines w:val="0"/>
+        <w:widowControl w:val="0"/>
         <w:ind w:firstLine="540"/>
         <w:contextualSpacing w:val="0"/>
       </w:pPr>
@@ -1508,6 +1787,9 @@
     </w:p>
     <w:p>
       <w:pPr>
+        <w:keepNext w:val="0"/>
+        <w:keepLines w:val="0"/>
+        <w:widowControl w:val="0"/>
         <w:ind w:firstLine="540"/>
         <w:contextualSpacing w:val="0"/>
       </w:pPr>
@@ -1522,6 +1804,9 @@
     </w:p>
     <w:p>
       <w:pPr>
+        <w:keepNext w:val="0"/>
+        <w:keepLines w:val="0"/>
+        <w:widowControl w:val="0"/>
         <w:ind w:firstLine="540"/>
         <w:contextualSpacing w:val="0"/>
       </w:pPr>
@@ -1536,6 +1821,9 @@
     </w:p>
     <w:p>
       <w:pPr>
+        <w:keepNext w:val="0"/>
+        <w:keepLines w:val="0"/>
+        <w:widowControl w:val="0"/>
         <w:ind w:firstLine="540"/>
         <w:contextualSpacing w:val="0"/>
       </w:pPr>
@@ -1562,11 +1850,14 @@
           <w:sz w:val="24"/>
           <w:rtl w:val="0"/>
         </w:rPr>
-        <w:t xml:space="preserve">не боится смерти. Он искренне, честно верит в то, что смерть — это просто следующее великолепное приключение. Верит в это всем сердцем, а не просто повторяет удобные слова, подавляя когнитивный диссонанс. Это не притворная мудрость, для Дамблдора смерть — это часть нормального, естественного порядка вещей; какая бы частичка страха смерти ни оставалась в нём, она очень мала, и потому лишь долгое, многократное воздействие дементора смогло ослабить директора.</w:t>
-      </w:r>
-    </w:p>
-    <w:p>
-      <w:pPr>
+        <w:t xml:space="preserve">не боится смерти. Он искренне, честно верит в то, что смерть — это просто следующее великолепное приключение. Верит в это всем сердцем, а не просто повторяет удобные слова, подавляя когнитивный диссонанс. Это не притворная мудрость, для Дамблдора смерть — это часть нормального, естественного порядка вещей. Какая бы частичка страха смерти ни оставалась в нём, она очень мала, и потому лишь долгое, многократное воздействие дементора смогло ослабить директора.</w:t>
+      </w:r>
+    </w:p>
+    <w:p>
+      <w:pPr>
+        <w:keepNext w:val="0"/>
+        <w:keepLines w:val="0"/>
+        <w:widowControl w:val="0"/>
         <w:ind w:firstLine="540"/>
         <w:contextualSpacing w:val="0"/>
       </w:pPr>
@@ -1581,6 +1872,9 @@
     </w:p>
     <w:p>
       <w:pPr>
+        <w:keepNext w:val="0"/>
+        <w:keepLines w:val="0"/>
+        <w:widowControl w:val="0"/>
         <w:ind w:firstLine="540"/>
         <w:contextualSpacing w:val="0"/>
       </w:pPr>
@@ -1595,6 +1889,9 @@
     </w:p>
     <w:p>
       <w:pPr>
+        <w:keepNext w:val="0"/>
+        <w:keepLines w:val="0"/>
+        <w:widowControl w:val="0"/>
         <w:ind w:firstLine="540"/>
         <w:contextualSpacing w:val="0"/>
       </w:pPr>
@@ -1610,6 +1907,9 @@
     </w:p>
     <w:p>
       <w:pPr>
+        <w:keepNext w:val="0"/>
+        <w:keepLines w:val="0"/>
+        <w:widowControl w:val="0"/>
         <w:ind w:firstLine="540"/>
         <w:contextualSpacing w:val="0"/>
       </w:pPr>
@@ -1641,6 +1941,9 @@
     </w:p>
     <w:p>
       <w:pPr>
+        <w:keepNext w:val="0"/>
+        <w:keepLines w:val="0"/>
+        <w:widowControl w:val="0"/>
         <w:ind w:firstLine="540"/>
         <w:contextualSpacing w:val="0"/>
       </w:pPr>
@@ -1655,6 +1958,9 @@
     </w:p>
     <w:p>
       <w:pPr>
+        <w:keepNext w:val="0"/>
+        <w:keepLines w:val="0"/>
+        <w:widowControl w:val="0"/>
         <w:ind w:firstLine="540"/>
         <w:contextualSpacing w:val="0"/>
       </w:pPr>
@@ -1669,6 +1975,9 @@
     </w:p>
     <w:p>
       <w:pPr>
+        <w:keepNext w:val="0"/>
+        <w:keepLines w:val="0"/>
+        <w:widowControl w:val="0"/>
         <w:ind w:firstLine="540"/>
         <w:contextualSpacing w:val="0"/>
       </w:pPr>
@@ -1683,6 +1992,9 @@
     </w:p>
     <w:p>
       <w:pPr>
+        <w:keepNext w:val="0"/>
+        <w:keepLines w:val="0"/>
+        <w:widowControl w:val="0"/>
         <w:ind w:firstLine="540"/>
         <w:contextualSpacing w:val="0"/>
       </w:pPr>
@@ -1714,6 +2026,9 @@
     </w:p>
     <w:p>
       <w:pPr>
+        <w:keepNext w:val="0"/>
+        <w:keepLines w:val="0"/>
+        <w:widowControl w:val="0"/>
         <w:ind w:firstLine="540"/>
         <w:contextualSpacing w:val="0"/>
       </w:pPr>
@@ -1728,6 +2043,9 @@
     </w:p>
     <w:p>
       <w:pPr>
+        <w:keepNext w:val="0"/>
+        <w:keepLines w:val="0"/>
+        <w:widowControl w:val="0"/>
         <w:ind w:firstLine="540"/>
         <w:contextualSpacing w:val="0"/>
       </w:pPr>
@@ -1743,6 +2061,9 @@
     </w:p>
     <w:p>
       <w:pPr>
+        <w:keepNext w:val="0"/>
+        <w:keepLines w:val="0"/>
+        <w:widowControl w:val="0"/>
         <w:ind w:firstLine="540"/>
         <w:contextualSpacing w:val="0"/>
       </w:pPr>
@@ -1758,6 +2079,9 @@
     </w:p>
     <w:p>
       <w:pPr>
+        <w:keepNext w:val="0"/>
+        <w:keepLines w:val="0"/>
+        <w:widowControl w:val="0"/>
         <w:ind w:firstLine="540"/>
         <w:contextualSpacing w:val="0"/>
       </w:pPr>
@@ -1773,6 +2097,9 @@
     </w:p>
     <w:p>
       <w:pPr>
+        <w:keepNext w:val="0"/>
+        <w:keepLines w:val="0"/>
+        <w:widowControl w:val="0"/>
         <w:ind w:firstLine="540"/>
         <w:contextualSpacing w:val="0"/>
       </w:pPr>
@@ -1787,6 +2114,9 @@
     </w:p>
     <w:p>
       <w:pPr>
+        <w:keepNext w:val="0"/>
+        <w:keepLines w:val="0"/>
+        <w:widowControl w:val="0"/>
         <w:ind w:firstLine="540"/>
         <w:contextualSpacing w:val="0"/>
       </w:pPr>
@@ -1801,6 +2131,9 @@
     </w:p>
     <w:p>
       <w:pPr>
+        <w:keepNext w:val="0"/>
+        <w:keepLines w:val="0"/>
+        <w:widowControl w:val="0"/>
         <w:ind w:firstLine="540"/>
         <w:contextualSpacing w:val="0"/>
       </w:pPr>
@@ -1815,6 +2148,9 @@
     </w:p>
     <w:p>
       <w:pPr>
+        <w:keepNext w:val="0"/>
+        <w:keepLines w:val="0"/>
+        <w:widowControl w:val="0"/>
         <w:ind w:firstLine="540"/>
         <w:contextualSpacing w:val="0"/>
       </w:pPr>
@@ -1847,6 +2183,9 @@
     </w:p>
     <w:p>
       <w:pPr>
+        <w:keepNext w:val="0"/>
+        <w:keepLines w:val="0"/>
+        <w:widowControl w:val="0"/>
         <w:ind w:firstLine="540"/>
         <w:contextualSpacing w:val="0"/>
       </w:pPr>
@@ -1861,6 +2200,9 @@
     </w:p>
     <w:p>
       <w:pPr>
+        <w:keepNext w:val="0"/>
+        <w:keepLines w:val="0"/>
+        <w:widowControl w:val="0"/>
         <w:ind w:firstLine="540"/>
         <w:contextualSpacing w:val="0"/>
       </w:pPr>
@@ -1876,6 +2218,9 @@
     </w:p>
     <w:p>
       <w:pPr>
+        <w:keepNext w:val="0"/>
+        <w:keepLines w:val="0"/>
+        <w:widowControl w:val="0"/>
         <w:ind w:firstLine="540"/>
         <w:contextualSpacing w:val="0"/>
       </w:pPr>
@@ -1890,6 +2235,9 @@
     </w:p>
     <w:p>
       <w:pPr>
+        <w:keepNext w:val="0"/>
+        <w:keepLines w:val="0"/>
+        <w:widowControl w:val="0"/>
         <w:ind w:firstLine="540"/>
         <w:contextualSpacing w:val="0"/>
       </w:pPr>
@@ -1922,6 +2270,9 @@
     </w:p>
     <w:p>
       <w:pPr>
+        <w:keepNext w:val="0"/>
+        <w:keepLines w:val="0"/>
+        <w:widowControl w:val="0"/>
         <w:ind w:firstLine="540"/>
         <w:contextualSpacing w:val="0"/>
       </w:pPr>
@@ -1936,6 +2287,9 @@
     </w:p>
     <w:p>
       <w:pPr>
+        <w:keepNext w:val="0"/>
+        <w:keepLines w:val="0"/>
+        <w:widowControl w:val="0"/>
         <w:ind w:firstLine="540"/>
         <w:contextualSpacing w:val="0"/>
       </w:pPr>
@@ -1950,6 +2304,9 @@
     </w:p>
     <w:p>
       <w:pPr>
+        <w:keepNext w:val="0"/>
+        <w:keepLines w:val="0"/>
+        <w:widowControl w:val="0"/>
         <w:ind w:firstLine="540"/>
         <w:contextualSpacing w:val="0"/>
       </w:pPr>
@@ -1982,6 +2339,9 @@
     </w:p>
     <w:p>
       <w:pPr>
+        <w:keepNext w:val="0"/>
+        <w:keepLines w:val="0"/>
+        <w:widowControl w:val="0"/>
         <w:ind w:firstLine="540"/>
         <w:contextualSpacing w:val="0"/>
       </w:pPr>
@@ -1996,6 +2356,9 @@
     </w:p>
     <w:p>
       <w:pPr>
+        <w:keepNext w:val="0"/>
+        <w:keepLines w:val="0"/>
+        <w:widowControl w:val="0"/>
         <w:ind w:firstLine="540"/>
         <w:contextualSpacing w:val="0"/>
       </w:pPr>
@@ -2010,6 +2373,9 @@
     </w:p>
     <w:p>
       <w:pPr>
+        <w:keepNext w:val="0"/>
+        <w:keepLines w:val="0"/>
+        <w:widowControl w:val="0"/>
         <w:ind w:firstLine="540"/>
         <w:contextualSpacing w:val="0"/>
       </w:pPr>
@@ -2024,6 +2390,9 @@
     </w:p>
     <w:p>
       <w:pPr>
+        <w:keepNext w:val="0"/>
+        <w:keepLines w:val="0"/>
+        <w:widowControl w:val="0"/>
         <w:ind w:firstLine="540"/>
         <w:contextualSpacing w:val="0"/>
       </w:pPr>
@@ -2055,17 +2424,23 @@
     </w:p>
     <w:p>
       <w:pPr>
-        <w:ind w:firstLine="540"/>
-        <w:contextualSpacing w:val="0"/>
-      </w:pPr>
-      <w:r>
-        <w:rPr>
-          <w:rtl w:val="0"/>
-        </w:rPr>
-      </w:r>
-    </w:p>
-    <w:p>
-      <w:pPr>
+        <w:keepNext w:val="0"/>
+        <w:keepLines w:val="0"/>
+        <w:widowControl w:val="0"/>
+        <w:ind w:firstLine="540"/>
+        <w:contextualSpacing w:val="0"/>
+      </w:pPr>
+      <w:r>
+        <w:rPr>
+          <w:rtl w:val="0"/>
+        </w:rPr>
+      </w:r>
+    </w:p>
+    <w:p>
+      <w:pPr>
+        <w:keepNext w:val="0"/>
+        <w:keepLines w:val="0"/>
+        <w:widowControl w:val="0"/>
         <w:ind w:firstLine="540"/>
         <w:contextualSpacing w:val="0"/>
         <w:jc w:val="center"/>
@@ -2081,17 +2456,23 @@
     </w:p>
     <w:p>
       <w:pPr>
-        <w:ind w:firstLine="540"/>
-        <w:contextualSpacing w:val="0"/>
-      </w:pPr>
-      <w:r>
-        <w:rPr>
-          <w:rtl w:val="0"/>
-        </w:rPr>
-      </w:r>
-    </w:p>
-    <w:p>
-      <w:pPr>
+        <w:keepNext w:val="0"/>
+        <w:keepLines w:val="0"/>
+        <w:widowControl w:val="0"/>
+        <w:ind w:firstLine="540"/>
+        <w:contextualSpacing w:val="0"/>
+      </w:pPr>
+      <w:r>
+        <w:rPr>
+          <w:rtl w:val="0"/>
+        </w:rPr>
+      </w:r>
+    </w:p>
+    <w:p>
+      <w:pPr>
+        <w:keepNext w:val="0"/>
+        <w:keepLines w:val="0"/>
+        <w:widowControl w:val="0"/>
         <w:ind w:firstLine="540"/>
         <w:contextualSpacing w:val="0"/>
       </w:pPr>
@@ -2106,6 +2487,9 @@
     </w:p>
     <w:p>
       <w:pPr>
+        <w:keepNext w:val="0"/>
+        <w:keepLines w:val="0"/>
+        <w:widowControl w:val="0"/>
         <w:ind w:firstLine="540"/>
         <w:contextualSpacing w:val="0"/>
       </w:pPr>
@@ -2120,17 +2504,23 @@
     </w:p>
     <w:p>
       <w:pPr>
-        <w:ind w:firstLine="540"/>
-        <w:contextualSpacing w:val="0"/>
-      </w:pPr>
-      <w:r>
-        <w:rPr>
-          <w:rtl w:val="0"/>
-        </w:rPr>
-      </w:r>
-    </w:p>
-    <w:p>
-      <w:pPr>
+        <w:keepNext w:val="0"/>
+        <w:keepLines w:val="0"/>
+        <w:widowControl w:val="0"/>
+        <w:ind w:firstLine="540"/>
+        <w:contextualSpacing w:val="0"/>
+      </w:pPr>
+      <w:r>
+        <w:rPr>
+          <w:rtl w:val="0"/>
+        </w:rPr>
+      </w:r>
+    </w:p>
+    <w:p>
+      <w:pPr>
+        <w:keepNext w:val="0"/>
+        <w:keepLines w:val="0"/>
+        <w:widowControl w:val="0"/>
         <w:ind w:firstLine="540"/>
         <w:contextualSpacing w:val="0"/>
         <w:jc w:val="center"/>
@@ -2146,17 +2536,23 @@
     </w:p>
     <w:p>
       <w:pPr>
-        <w:ind w:firstLine="540"/>
-        <w:contextualSpacing w:val="0"/>
-      </w:pPr>
-      <w:r>
-        <w:rPr>
-          <w:rtl w:val="0"/>
-        </w:rPr>
-      </w:r>
-    </w:p>
-    <w:p>
-      <w:pPr>
+        <w:keepNext w:val="0"/>
+        <w:keepLines w:val="0"/>
+        <w:widowControl w:val="0"/>
+        <w:ind w:firstLine="540"/>
+        <w:contextualSpacing w:val="0"/>
+      </w:pPr>
+      <w:r>
+        <w:rPr>
+          <w:rtl w:val="0"/>
+        </w:rPr>
+      </w:r>
+    </w:p>
+    <w:p>
+      <w:pPr>
+        <w:keepNext w:val="0"/>
+        <w:keepLines w:val="0"/>
+        <w:widowControl w:val="0"/>
         <w:ind w:firstLine="540"/>
         <w:contextualSpacing w:val="0"/>
       </w:pPr>
@@ -2171,6 +2567,9 @@
     </w:p>
     <w:p>
       <w:pPr>
+        <w:keepNext w:val="0"/>
+        <w:keepLines w:val="0"/>
+        <w:widowControl w:val="0"/>
         <w:ind w:firstLine="540"/>
         <w:contextualSpacing w:val="0"/>
       </w:pPr>
@@ -2185,6 +2584,9 @@
     </w:p>
     <w:p>
       <w:pPr>
+        <w:keepNext w:val="0"/>
+        <w:keepLines w:val="0"/>
+        <w:widowControl w:val="0"/>
         <w:ind w:firstLine="540"/>
         <w:contextualSpacing w:val="0"/>
       </w:pPr>
@@ -2199,6 +2601,9 @@
     </w:p>
     <w:p>
       <w:pPr>
+        <w:keepNext w:val="0"/>
+        <w:keepLines w:val="0"/>
+        <w:widowControl w:val="0"/>
         <w:ind w:firstLine="540"/>
         <w:contextualSpacing w:val="0"/>
       </w:pPr>
@@ -2230,6 +2635,9 @@
     </w:p>
     <w:p>
       <w:pPr>
+        <w:keepNext w:val="0"/>
+        <w:keepLines w:val="0"/>
+        <w:widowControl w:val="0"/>
         <w:ind w:firstLine="540"/>
         <w:contextualSpacing w:val="0"/>
       </w:pPr>
@@ -2244,6 +2652,9 @@
     </w:p>
     <w:p>
       <w:pPr>
+        <w:keepNext w:val="0"/>
+        <w:keepLines w:val="0"/>
+        <w:widowControl w:val="0"/>
         <w:ind w:firstLine="540"/>
         <w:contextualSpacing w:val="0"/>
       </w:pPr>
@@ -2258,6 +2669,9 @@
     </w:p>
     <w:p>
       <w:pPr>
+        <w:keepNext w:val="0"/>
+        <w:keepLines w:val="0"/>
+        <w:widowControl w:val="0"/>
         <w:ind w:firstLine="540"/>
         <w:contextualSpacing w:val="0"/>
       </w:pPr>
@@ -2272,6 +2686,9 @@
     </w:p>
     <w:p>
       <w:pPr>
+        <w:keepNext w:val="0"/>
+        <w:keepLines w:val="0"/>
+        <w:widowControl w:val="0"/>
         <w:ind w:firstLine="540"/>
         <w:contextualSpacing w:val="0"/>
       </w:pPr>
@@ -2286,6 +2703,9 @@
     </w:p>
     <w:p>
       <w:pPr>
+        <w:keepNext w:val="0"/>
+        <w:keepLines w:val="0"/>
+        <w:widowControl w:val="0"/>
         <w:ind w:firstLine="540"/>
         <w:contextualSpacing w:val="0"/>
       </w:pPr>
@@ -2300,6 +2720,9 @@
     </w:p>
     <w:p>
       <w:pPr>
+        <w:keepNext w:val="0"/>
+        <w:keepLines w:val="0"/>
+        <w:widowControl w:val="0"/>
         <w:ind w:firstLine="540"/>
         <w:contextualSpacing w:val="0"/>
       </w:pPr>
@@ -2314,6 +2737,9 @@
     </w:p>
     <w:p>
       <w:pPr>
+        <w:keepNext w:val="0"/>
+        <w:keepLines w:val="0"/>
+        <w:widowControl w:val="0"/>
         <w:ind w:firstLine="540"/>
         <w:contextualSpacing w:val="0"/>
       </w:pPr>
@@ -2328,6 +2754,9 @@
     </w:p>
     <w:p>
       <w:pPr>
+        <w:keepNext w:val="0"/>
+        <w:keepLines w:val="0"/>
+        <w:widowControl w:val="0"/>
         <w:ind w:firstLine="540"/>
         <w:contextualSpacing w:val="0"/>
       </w:pPr>
@@ -2342,17 +2771,23 @@
     </w:p>
     <w:p>
       <w:pPr>
-        <w:ind w:firstLine="540"/>
-        <w:contextualSpacing w:val="0"/>
-      </w:pPr>
-      <w:r>
-        <w:rPr>
-          <w:rtl w:val="0"/>
-        </w:rPr>
-      </w:r>
-    </w:p>
-    <w:p>
-      <w:pPr>
+        <w:keepNext w:val="0"/>
+        <w:keepLines w:val="0"/>
+        <w:widowControl w:val="0"/>
+        <w:ind w:firstLine="540"/>
+        <w:contextualSpacing w:val="0"/>
+      </w:pPr>
+      <w:r>
+        <w:rPr>
+          <w:rtl w:val="0"/>
+        </w:rPr>
+      </w:r>
+    </w:p>
+    <w:p>
+      <w:pPr>
+        <w:keepNext w:val="0"/>
+        <w:keepLines w:val="0"/>
+        <w:widowControl w:val="0"/>
         <w:ind w:firstLine="540"/>
         <w:contextualSpacing w:val="0"/>
         <w:jc w:val="center"/>
@@ -2368,17 +2803,23 @@
     </w:p>
     <w:p>
       <w:pPr>
-        <w:ind w:firstLine="540"/>
-        <w:contextualSpacing w:val="0"/>
-      </w:pPr>
-      <w:r>
-        <w:rPr>
-          <w:rtl w:val="0"/>
-        </w:rPr>
-      </w:r>
-    </w:p>
-    <w:p>
-      <w:pPr>
+        <w:keepNext w:val="0"/>
+        <w:keepLines w:val="0"/>
+        <w:widowControl w:val="0"/>
+        <w:ind w:firstLine="540"/>
+        <w:contextualSpacing w:val="0"/>
+      </w:pPr>
+      <w:r>
+        <w:rPr>
+          <w:rtl w:val="0"/>
+        </w:rPr>
+      </w:r>
+    </w:p>
+    <w:p>
+      <w:pPr>
+        <w:keepNext w:val="0"/>
+        <w:keepLines w:val="0"/>
+        <w:widowControl w:val="0"/>
         <w:ind w:firstLine="540"/>
         <w:contextualSpacing w:val="0"/>
       </w:pPr>
@@ -2393,6 +2834,9 @@
     </w:p>
     <w:p>
       <w:pPr>
+        <w:keepNext w:val="0"/>
+        <w:keepLines w:val="0"/>
+        <w:widowControl w:val="0"/>
         <w:ind w:firstLine="540"/>
         <w:contextualSpacing w:val="0"/>
       </w:pPr>
@@ -2424,6 +2868,9 @@
     </w:p>
     <w:p>
       <w:pPr>
+        <w:keepNext w:val="0"/>
+        <w:keepLines w:val="0"/>
+        <w:widowControl w:val="0"/>
         <w:ind w:firstLine="540"/>
         <w:contextualSpacing w:val="0"/>
       </w:pPr>
@@ -2438,6 +2885,9 @@
     </w:p>
     <w:p>
       <w:pPr>
+        <w:keepNext w:val="0"/>
+        <w:keepLines w:val="0"/>
+        <w:widowControl w:val="0"/>
         <w:ind w:firstLine="540"/>
         <w:contextualSpacing w:val="0"/>
       </w:pPr>
@@ -2452,6 +2902,9 @@
     </w:p>
     <w:p>
       <w:pPr>
+        <w:keepNext w:val="0"/>
+        <w:keepLines w:val="0"/>
+        <w:widowControl w:val="0"/>
         <w:ind w:firstLine="540"/>
         <w:contextualSpacing w:val="0"/>
       </w:pPr>
@@ -2483,6 +2936,9 @@
     </w:p>
     <w:p>
       <w:pPr>
+        <w:keepNext w:val="0"/>
+        <w:keepLines w:val="0"/>
+        <w:widowControl w:val="0"/>
         <w:ind w:firstLine="540"/>
         <w:contextualSpacing w:val="0"/>
       </w:pPr>
@@ -2497,6 +2953,9 @@
     </w:p>
     <w:p>
       <w:pPr>
+        <w:keepNext w:val="0"/>
+        <w:keepLines w:val="0"/>
+        <w:widowControl w:val="0"/>
         <w:ind w:firstLine="540"/>
         <w:contextualSpacing w:val="0"/>
       </w:pPr>
@@ -2511,6 +2970,9 @@
     </w:p>
     <w:p>
       <w:pPr>
+        <w:keepNext w:val="0"/>
+        <w:keepLines w:val="0"/>
+        <w:widowControl w:val="0"/>
         <w:ind w:firstLine="540"/>
         <w:contextualSpacing w:val="0"/>
       </w:pPr>
@@ -2525,6 +2987,9 @@
     </w:p>
     <w:p>
       <w:pPr>
+        <w:keepNext w:val="0"/>
+        <w:keepLines w:val="0"/>
+        <w:widowControl w:val="0"/>
         <w:ind w:firstLine="540"/>
         <w:contextualSpacing w:val="0"/>
       </w:pPr>
@@ -2539,6 +3004,9 @@
     </w:p>
     <w:p>
       <w:pPr>
+        <w:keepNext w:val="0"/>
+        <w:keepLines w:val="0"/>
+        <w:widowControl w:val="0"/>
         <w:ind w:firstLine="540"/>
         <w:contextualSpacing w:val="0"/>
       </w:pPr>
@@ -2553,6 +3021,9 @@
     </w:p>
     <w:p>
       <w:pPr>
+        <w:keepNext w:val="0"/>
+        <w:keepLines w:val="0"/>
+        <w:widowControl w:val="0"/>
         <w:ind w:firstLine="540"/>
         <w:contextualSpacing w:val="0"/>
       </w:pPr>
@@ -2567,17 +3038,23 @@
     </w:p>
     <w:p>
       <w:pPr>
-        <w:ind w:firstLine="540"/>
-        <w:contextualSpacing w:val="0"/>
-      </w:pPr>
-      <w:r>
-        <w:rPr>
-          <w:rtl w:val="0"/>
-        </w:rPr>
-      </w:r>
-    </w:p>
-    <w:p>
-      <w:pPr>
+        <w:keepNext w:val="0"/>
+        <w:keepLines w:val="0"/>
+        <w:widowControl w:val="0"/>
+        <w:ind w:firstLine="540"/>
+        <w:contextualSpacing w:val="0"/>
+      </w:pPr>
+      <w:r>
+        <w:rPr>
+          <w:rtl w:val="0"/>
+        </w:rPr>
+      </w:r>
+    </w:p>
+    <w:p>
+      <w:pPr>
+        <w:keepNext w:val="0"/>
+        <w:keepLines w:val="0"/>
+        <w:widowControl w:val="0"/>
         <w:ind w:firstLine="540"/>
         <w:contextualSpacing w:val="0"/>
         <w:jc w:val="center"/>
@@ -2593,17 +3070,23 @@
     </w:p>
     <w:p>
       <w:pPr>
-        <w:ind w:firstLine="540"/>
-        <w:contextualSpacing w:val="0"/>
-      </w:pPr>
-      <w:r>
-        <w:rPr>
-          <w:rtl w:val="0"/>
-        </w:rPr>
-      </w:r>
-    </w:p>
-    <w:p>
-      <w:pPr>
+        <w:keepNext w:val="0"/>
+        <w:keepLines w:val="0"/>
+        <w:widowControl w:val="0"/>
+        <w:ind w:firstLine="540"/>
+        <w:contextualSpacing w:val="0"/>
+      </w:pPr>
+      <w:r>
+        <w:rPr>
+          <w:rtl w:val="0"/>
+        </w:rPr>
+      </w:r>
+    </w:p>
+    <w:p>
+      <w:pPr>
+        <w:keepNext w:val="0"/>
+        <w:keepLines w:val="0"/>
+        <w:widowControl w:val="0"/>
         <w:ind w:firstLine="540"/>
         <w:contextualSpacing w:val="0"/>
       </w:pPr>
@@ -2618,6 +3101,9 @@
     </w:p>
     <w:p>
       <w:pPr>
+        <w:keepNext w:val="0"/>
+        <w:keepLines w:val="0"/>
+        <w:widowControl w:val="0"/>
         <w:ind w:firstLine="540"/>
         <w:contextualSpacing w:val="0"/>
       </w:pPr>
@@ -2632,6 +3118,9 @@
     </w:p>
     <w:p>
       <w:pPr>
+        <w:keepNext w:val="0"/>
+        <w:keepLines w:val="0"/>
+        <w:widowControl w:val="0"/>
         <w:ind w:firstLine="540"/>
         <w:contextualSpacing w:val="0"/>
       </w:pPr>
@@ -2646,6 +3135,9 @@
     </w:p>
     <w:p>
       <w:pPr>
+        <w:keepNext w:val="0"/>
+        <w:keepLines w:val="0"/>
+        <w:widowControl w:val="0"/>
         <w:ind w:firstLine="540"/>
         <w:contextualSpacing w:val="0"/>
       </w:pPr>
@@ -2675,6 +3167,9 @@
   <w:style w:styleId="Normal" w:type="paragraph" w:default="1">
     <w:name w:val="normal"/>
     <w:pPr>
+      <w:keepNext w:val="0"/>
+      <w:keepLines w:val="0"/>
+      <w:widowControl w:val="0"/>
       <w:spacing w:lineRule="auto" w:after="0" w:line="276" w:before="0"/>
       <w:ind w:left="0" w:firstLine="0" w:right="0"/>
       <w:contextualSpacing w:val="1"/>
@@ -2697,6 +3192,9 @@
     <w:basedOn w:val="Normal"/>
     <w:next w:val="Normal"/>
     <w:pPr>
+      <w:keepNext w:val="0"/>
+      <w:keepLines w:val="0"/>
+      <w:widowControl w:val="0"/>
       <w:spacing w:lineRule="auto" w:after="0" w:before="200"/>
       <w:contextualSpacing w:val="1"/>
     </w:pPr>
@@ -2725,6 +3223,9 @@
     <w:basedOn w:val="Normal"/>
     <w:next w:val="Normal"/>
     <w:pPr>
+      <w:keepNext w:val="0"/>
+      <w:keepLines w:val="0"/>
+      <w:widowControl w:val="0"/>
       <w:spacing w:lineRule="auto" w:after="0" w:before="160"/>
       <w:contextualSpacing w:val="1"/>
     </w:pPr>
@@ -2740,6 +3241,9 @@
     <w:basedOn w:val="Normal"/>
     <w:next w:val="Normal"/>
     <w:pPr>
+      <w:keepNext w:val="0"/>
+      <w:keepLines w:val="0"/>
+      <w:widowControl w:val="0"/>
       <w:spacing w:lineRule="auto" w:after="0" w:before="160"/>
       <w:contextualSpacing w:val="1"/>
     </w:pPr>
@@ -2755,6 +3259,9 @@
     <w:basedOn w:val="Normal"/>
     <w:next w:val="Normal"/>
     <w:pPr>
+      <w:keepNext w:val="0"/>
+      <w:keepLines w:val="0"/>
+      <w:widowControl w:val="0"/>
       <w:spacing w:lineRule="auto" w:after="0" w:before="160"/>
       <w:contextualSpacing w:val="1"/>
     </w:pPr>
@@ -2769,6 +3276,9 @@
     <w:basedOn w:val="Normal"/>
     <w:next w:val="Normal"/>
     <w:pPr>
+      <w:keepNext w:val="0"/>
+      <w:keepLines w:val="0"/>
+      <w:widowControl w:val="0"/>
       <w:spacing w:lineRule="auto" w:after="0" w:before="160"/>
       <w:contextualSpacing w:val="1"/>
     </w:pPr>
@@ -2784,6 +3294,9 @@
     <w:basedOn w:val="Normal"/>
     <w:next w:val="Normal"/>
     <w:pPr>
+      <w:keepNext w:val="0"/>
+      <w:keepLines w:val="0"/>
+      <w:widowControl w:val="0"/>
       <w:spacing w:lineRule="auto" w:after="0" w:before="0"/>
       <w:contextualSpacing w:val="1"/>
     </w:pPr>
@@ -2797,6 +3310,9 @@
     <w:basedOn w:val="Normal"/>
     <w:next w:val="Normal"/>
     <w:pPr>
+      <w:keepNext w:val="0"/>
+      <w:keepLines w:val="0"/>
+      <w:widowControl w:val="0"/>
       <w:spacing w:lineRule="auto" w:after="200" w:before="0"/>
       <w:contextualSpacing w:val="1"/>
     </w:pPr>
